--- a/labs/lab01/report/_output/simulation-modeling-lab01-report.docx
+++ b/labs/lab01/report/_output/simulation-modeling-lab01-report.docx
@@ -7,7 +7,7 @@
         <w:pStyle w:val="Title"/>
       </w:pPr>
       <w:r>
-        <w:t xml:space="preserve">Шаблон отчёта по лабораторной работе</w:t>
+        <w:t xml:space="preserve">Лабораторная работа №1</w:t>
       </w:r>
     </w:p>
     <w:p>
@@ -15,7 +15,7 @@
         <w:pStyle w:val="Subtitle"/>
       </w:pPr>
       <w:r>
-        <w:t xml:space="preserve">Простейший вариант</w:t>
+        <w:t xml:space="preserve">Имитационное моделирование</w:t>
       </w:r>
     </w:p>
     <w:p>
@@ -23,7 +23,7 @@
         <w:pStyle w:val="Author"/>
       </w:pPr>
       <w:r>
-        <w:t xml:space="preserve">Дмитрий Сергеевич Кулябов</w:t>
+        <w:t xml:space="preserve">Чистов Даниил Максимович</w:t>
       </w:r>
     </w:p>
     <w:sdt>
@@ -66,27 +66,7 @@
         <w:pStyle w:val="FirstParagraph"/>
       </w:pPr>
       <w:r>
-        <w:t xml:space="preserve">Здесь приводится формулировка цели лабораторной работы.</w:t>
-      </w:r>
-      <w:r>
-        <w:t xml:space="preserve"> </w:t>
-      </w:r>
-      <w:r>
-        <w:t xml:space="preserve">Формулировки цели для каждой лабораторной работы приведены в методических указаниях.</w:t>
-      </w:r>
-    </w:p>
-    <w:p>
-      <w:pPr>
-        <w:pStyle w:val="BodyText"/>
-      </w:pPr>
-      <w:r>
-        <w:t xml:space="preserve">Цель данного шаблона — максимально упростить подготовку отчётов по лабораторным работам.</w:t>
-      </w:r>
-      <w:r>
-        <w:t xml:space="preserve"> </w:t>
-      </w:r>
-      <w:r>
-        <w:t xml:space="preserve">Модифицируя данный шаблон, студенты смогут без труда подготовить отчёт по лабораторным работам, а также познакомиться с основными возможностями разметки Markdown.</w:t>
+        <w:t xml:space="preserve">Целью данной работы является создание рабочего пространства для последующих работ, получение практических навыков с Julia и git.</w:t>
       </w:r>
     </w:p>
     <w:bookmarkEnd w:id="20"/>
@@ -101,53 +81,184 @@
     </w:p>
     <w:p>
       <w:pPr>
+        <w:pStyle w:val="Compact"/>
+        <w:numPr>
+          <w:ilvl w:val="0"/>
+          <w:numId w:val="1001"/>
+        </w:numPr>
+      </w:pPr>
+      <w:r>
+        <w:t xml:space="preserve">Создать рабочий каталог для всего курса.</w:t>
+      </w:r>
+    </w:p>
+    <w:p>
+      <w:pPr>
+        <w:pStyle w:val="Compact"/>
+        <w:numPr>
+          <w:ilvl w:val="0"/>
+          <w:numId w:val="1001"/>
+        </w:numPr>
+      </w:pPr>
+      <w:r>
+        <w:t xml:space="preserve">Создать рабочее пространство для программ в рамках лабораторной работы.</w:t>
+      </w:r>
+    </w:p>
+    <w:p>
+      <w:pPr>
+        <w:pStyle w:val="Compact"/>
+        <w:numPr>
+          <w:ilvl w:val="0"/>
+          <w:numId w:val="1001"/>
+        </w:numPr>
+      </w:pPr>
+      <w:r>
+        <w:t xml:space="preserve">Установить необходимые пакеты.</w:t>
+      </w:r>
+    </w:p>
+    <w:p>
+      <w:pPr>
+        <w:pStyle w:val="Compact"/>
+        <w:numPr>
+          <w:ilvl w:val="0"/>
+          <w:numId w:val="1001"/>
+        </w:numPr>
+      </w:pPr>
+      <w:r>
+        <w:t xml:space="preserve">Выполнить предложенный код.</w:t>
+      </w:r>
+    </w:p>
+    <w:p>
+      <w:pPr>
+        <w:pStyle w:val="Compact"/>
+        <w:numPr>
+          <w:ilvl w:val="0"/>
+          <w:numId w:val="1001"/>
+        </w:numPr>
+      </w:pPr>
+      <w:r>
+        <w:t xml:space="preserve">Преобразовать код в литературный стиль.</w:t>
+      </w:r>
+    </w:p>
+    <w:p>
+      <w:pPr>
+        <w:pStyle w:val="Compact"/>
+        <w:numPr>
+          <w:ilvl w:val="0"/>
+          <w:numId w:val="1001"/>
+        </w:numPr>
+      </w:pPr>
+      <w:r>
+        <w:t xml:space="preserve">Сгенерировать из литературного кода: чистый код, jupyter notebook, документацию в формате Quarto.</w:t>
+      </w:r>
+    </w:p>
+    <w:p>
+      <w:pPr>
+        <w:pStyle w:val="Compact"/>
+        <w:numPr>
+          <w:ilvl w:val="0"/>
+          <w:numId w:val="1001"/>
+        </w:numPr>
+      </w:pPr>
+      <w:r>
+        <w:t xml:space="preserve">Выполнить код из jupyter notebook.</w:t>
+      </w:r>
+    </w:p>
+    <w:p>
+      <w:pPr>
+        <w:pStyle w:val="Compact"/>
+        <w:numPr>
+          <w:ilvl w:val="0"/>
+          <w:numId w:val="1001"/>
+        </w:numPr>
+      </w:pPr>
+      <w:r>
+        <w:t xml:space="preserve">Интегрировать документацию в формате Quarto в отчёт.</w:t>
+      </w:r>
+    </w:p>
+    <w:p>
+      <w:pPr>
+        <w:pStyle w:val="Compact"/>
+        <w:numPr>
+          <w:ilvl w:val="0"/>
+          <w:numId w:val="1001"/>
+        </w:numPr>
+      </w:pPr>
+      <w:r>
+        <w:t xml:space="preserve">Добавить в код в литературном стиле вычисление для набора параметров.</w:t>
+      </w:r>
+    </w:p>
+    <w:p>
+      <w:pPr>
+        <w:pStyle w:val="Compact"/>
+        <w:numPr>
+          <w:ilvl w:val="0"/>
+          <w:numId w:val="1001"/>
+        </w:numPr>
+      </w:pPr>
+      <w:r>
+        <w:t xml:space="preserve">Сгенерировать из литературного кода: чистый код, jupyter notebook, документацию в формате Quarto.</w:t>
+      </w:r>
+    </w:p>
+    <w:p>
+      <w:pPr>
+        <w:pStyle w:val="Compact"/>
+        <w:numPr>
+          <w:ilvl w:val="0"/>
+          <w:numId w:val="1001"/>
+        </w:numPr>
+      </w:pPr>
+      <w:r>
+        <w:t xml:space="preserve">Выполнить код из jupyter notebook.</w:t>
+      </w:r>
+    </w:p>
+    <w:p>
+      <w:pPr>
+        <w:pStyle w:val="Compact"/>
+        <w:numPr>
+          <w:ilvl w:val="0"/>
+          <w:numId w:val="1001"/>
+        </w:numPr>
+      </w:pPr>
+      <w:r>
+        <w:t xml:space="preserve">Интегрировать документацию в формате Quarto в отчёт.</w:t>
+      </w:r>
+    </w:p>
+    <w:bookmarkEnd w:id="21"/>
+    <w:bookmarkStart w:id="127" w:name="выполнение-лабораторной-работы"/>
+    <w:p>
+      <w:pPr>
+        <w:pStyle w:val="Heading1"/>
+      </w:pPr>
+      <w:r>
+        <w:t xml:space="preserve">3. Выполнение лабораторной работы</w:t>
+      </w:r>
+    </w:p>
+    <w:bookmarkStart w:id="66" w:name="X48f26b6286aefa7eabaec75277c9771bf5bad40"/>
+    <w:p>
+      <w:pPr>
+        <w:pStyle w:val="Heading2"/>
+      </w:pPr>
+      <w:r>
+        <w:t xml:space="preserve">3.1 Создание рабочего католога для всего курса</w:t>
+      </w:r>
+    </w:p>
+    <w:p>
+      <w:pPr>
         <w:pStyle w:val="FirstParagraph"/>
       </w:pPr>
       <w:r>
-        <w:t xml:space="preserve">Здесь приводится описание задания в соответствии с рекомендациями методического пособия и выданным вариантом.</w:t>
-      </w:r>
-    </w:p>
-    <w:bookmarkEnd w:id="21"/>
-    <w:bookmarkStart w:id="23" w:name="теоретическое-введение"/>
-    <w:p>
-      <w:pPr>
-        <w:pStyle w:val="Heading1"/>
-      </w:pPr>
-      <w:r>
-        <w:t xml:space="preserve">3. Теоретическое введение</w:t>
-      </w:r>
-    </w:p>
-    <w:p>
-      <w:pPr>
-        <w:pStyle w:val="FirstParagraph"/>
-      </w:pPr>
-      <w:r>
-        <w:t xml:space="preserve">Здесь описываются теоретические аспекты, связанные с выполнением работы.</w:t>
-      </w:r>
-    </w:p>
-    <w:p>
-      <w:pPr>
-        <w:pStyle w:val="BodyText"/>
-      </w:pPr>
-      <w:r>
-        <w:t xml:space="preserve">Например, в</w:t>
-      </w:r>
-      <w:r>
-        <w:t xml:space="preserve"> </w:t>
-      </w:r>
-      <w:hyperlink w:anchor="tbl-std-dir">
+        <w:t xml:space="preserve">Требуется создать рабочие каталоги на двух платформах - GitVerse и GitHub. Я воспользовался шаблоном курса, создал репозитории на GitVerse (</w:t>
+      </w:r>
+      <w:hyperlink w:anchor="fig-001">
         <w:r>
           <w:rPr>
             <w:rStyle w:val="Hyperlink"/>
           </w:rPr>
-          <w:t xml:space="preserve">табл. 1</w:t>
+          <w:t xml:space="preserve">рис. 1</w:t>
         </w:r>
       </w:hyperlink>
       <w:r>
-        <w:t xml:space="preserve"> </w:t>
-      </w:r>
-      <w:r>
-        <w:t xml:space="preserve">приведено краткое описание стандартных каталогов Unix.</w:t>
+        <w:t xml:space="preserve">), аналогично на GitHub</w:t>
       </w:r>
     </w:p>
     <w:tbl>
@@ -163,367 +274,7 @@
       <w:tr>
         <w:tc>
           <w:tcPr/>
-          <w:bookmarkStart w:id="22" w:name="tbl-std-dir"/>
-          <w:p>
-            <w:pPr>
-              <w:jc w:val="center"/>
-            </w:pPr>
-            <w:pPr>
-              <w:jc w:val="left"/>
-              <w:spacing w:before="200"/>
-              <w:pStyle w:val="ImageCaption"/>
-            </w:pPr>
-            <w:r>
-              <w:t xml:space="preserve">Таблица 1: Описание некоторых каталогов файловой системы GNU Linux</w:t>
-            </w:r>
-          </w:p>
-          <w:tbl>
-            <w:tblPr>
-              <w:tblStyle w:val="Table"/>
-              <w:tblW w:type="pct" w:w="5000"/>
-              <w:tblLayout w:type="fixed"/>
-              <w:tblLook w:firstRow="1" w:lastRow="0" w:firstColumn="0" w:lastColumn="0" w:noHBand="0" w:noVBand="0" w:val="0020"/>
-            </w:tblPr>
-            <w:tblGrid>
-              <w:gridCol w:w="803"/>
-              <w:gridCol w:w="7116"/>
-            </w:tblGrid>
-            <w:tr>
-              <w:trPr>
-                <w:tblHeader w:val="on"/>
-              </w:trPr>
-              <w:tc>
-                <w:tcPr/>
-                <w:p>
-                  <w:pPr>
-                    <w:pStyle w:val="Compact"/>
-                    <w:jc w:val="center"/>
-                  </w:pPr>
-                  <w:r>
-                    <w:t xml:space="preserve">Имя каталога</w:t>
-                  </w:r>
-                </w:p>
-              </w:tc>
-              <w:tc>
-                <w:tcPr/>
-                <w:p>
-                  <w:pPr>
-                    <w:pStyle w:val="Compact"/>
-                    <w:jc w:val="center"/>
-                  </w:pPr>
-                  <w:r>
-                    <w:t xml:space="preserve">Описание каталога</w:t>
-                  </w:r>
-                </w:p>
-              </w:tc>
-            </w:tr>
-            <w:tr>
-              <w:tc>
-                <w:tcPr/>
-                <w:p>
-                  <w:pPr>
-                    <w:pStyle w:val="Compact"/>
-                    <w:jc w:val="center"/>
-                  </w:pPr>
-                  <w:r>
-                    <w:rPr>
-                      <w:rStyle w:val="VerbatimChar"/>
-                    </w:rPr>
-                    <w:t xml:space="preserve">/</w:t>
-                  </w:r>
-                </w:p>
-              </w:tc>
-              <w:tc>
-                <w:tcPr/>
-                <w:p>
-                  <w:pPr>
-                    <w:pStyle w:val="Compact"/>
-                    <w:jc w:val="center"/>
-                  </w:pPr>
-                  <w:r>
-                    <w:t xml:space="preserve">Корневая директория, содержащая всю файловую</w:t>
-                  </w:r>
-                </w:p>
-              </w:tc>
-            </w:tr>
-            <w:tr>
-              <w:tc>
-                <w:tcPr/>
-                <w:p>
-                  <w:pPr>
-                    <w:pStyle w:val="Compact"/>
-                    <w:jc w:val="center"/>
-                  </w:pPr>
-                  <w:r>
-                    <w:rPr>
-                      <w:rStyle w:val="VerbatimChar"/>
-                    </w:rPr>
-                    <w:t xml:space="preserve">/bin</w:t>
-                  </w:r>
-                </w:p>
-              </w:tc>
-              <w:tc>
-                <w:tcPr/>
-                <w:p>
-                  <w:pPr>
-                    <w:pStyle w:val="Compact"/>
-                    <w:jc w:val="center"/>
-                  </w:pPr>
-                  <w:r>
-                    <w:t xml:space="preserve">Основные системные утилиты, необходимые как в однопользовательском режиме, так и при обычной работе всем пользователям</w:t>
-                  </w:r>
-                </w:p>
-              </w:tc>
-            </w:tr>
-            <w:tr>
-              <w:tc>
-                <w:tcPr/>
-                <w:p>
-                  <w:pPr>
-                    <w:pStyle w:val="Compact"/>
-                    <w:jc w:val="center"/>
-                  </w:pPr>
-                  <w:r>
-                    <w:rPr>
-                      <w:rStyle w:val="VerbatimChar"/>
-                    </w:rPr>
-                    <w:t xml:space="preserve">/etc</w:t>
-                  </w:r>
-                </w:p>
-              </w:tc>
-              <w:tc>
-                <w:tcPr/>
-                <w:p>
-                  <w:pPr>
-                    <w:pStyle w:val="Compact"/>
-                    <w:jc w:val="center"/>
-                  </w:pPr>
-                  <w:r>
-                    <w:t xml:space="preserve">Общесистемные конфигурационные файлы и файлы конфигурации установленных программ</w:t>
-                  </w:r>
-                </w:p>
-              </w:tc>
-            </w:tr>
-            <w:tr>
-              <w:tc>
-                <w:tcPr/>
-                <w:p>
-                  <w:pPr>
-                    <w:pStyle w:val="Compact"/>
-                    <w:jc w:val="center"/>
-                  </w:pPr>
-                  <w:r>
-                    <w:rPr>
-                      <w:rStyle w:val="VerbatimChar"/>
-                    </w:rPr>
-                    <w:t xml:space="preserve">/home</w:t>
-                  </w:r>
-                </w:p>
-              </w:tc>
-              <w:tc>
-                <w:tcPr/>
-                <w:p>
-                  <w:pPr>
-                    <w:pStyle w:val="Compact"/>
-                    <w:jc w:val="center"/>
-                  </w:pPr>
-                  <w:r>
-                    <w:t xml:space="preserve">Содержит домашние директории пользователей, которые, в свою очередь, содержат персональные настройки и данные пользователя</w:t>
-                  </w:r>
-                </w:p>
-              </w:tc>
-            </w:tr>
-            <w:tr>
-              <w:tc>
-                <w:tcPr/>
-                <w:p>
-                  <w:pPr>
-                    <w:pStyle w:val="Compact"/>
-                    <w:jc w:val="center"/>
-                  </w:pPr>
-                  <w:r>
-                    <w:rPr>
-                      <w:rStyle w:val="VerbatimChar"/>
-                    </w:rPr>
-                    <w:t xml:space="preserve">/media</w:t>
-                  </w:r>
-                </w:p>
-              </w:tc>
-              <w:tc>
-                <w:tcPr/>
-                <w:p>
-                  <w:pPr>
-                    <w:pStyle w:val="Compact"/>
-                    <w:jc w:val="center"/>
-                  </w:pPr>
-                  <w:r>
-                    <w:t xml:space="preserve">Точки монтирования для сменных носителей</w:t>
-                  </w:r>
-                </w:p>
-              </w:tc>
-            </w:tr>
-            <w:tr>
-              <w:tc>
-                <w:tcPr/>
-                <w:p>
-                  <w:pPr>
-                    <w:pStyle w:val="Compact"/>
-                    <w:jc w:val="center"/>
-                  </w:pPr>
-                  <w:r>
-                    <w:rPr>
-                      <w:rStyle w:val="VerbatimChar"/>
-                    </w:rPr>
-                    <w:t xml:space="preserve">/root</w:t>
-                  </w:r>
-                </w:p>
-              </w:tc>
-              <w:tc>
-                <w:tcPr/>
-                <w:p>
-                  <w:pPr>
-                    <w:pStyle w:val="Compact"/>
-                    <w:jc w:val="center"/>
-                  </w:pPr>
-                  <w:r>
-                    <w:t xml:space="preserve">Домашняя директория пользователя</w:t>
-                  </w:r>
-                  <w:r>
-                    <w:t xml:space="preserve"> </w:t>
-                  </w:r>
-                  <w:r>
-                    <w:rPr>
-                      <w:rStyle w:val="VerbatimChar"/>
-                    </w:rPr>
-                    <w:t xml:space="preserve">root</w:t>
-                  </w:r>
-                </w:p>
-              </w:tc>
-            </w:tr>
-            <w:tr>
-              <w:tc>
-                <w:tcPr/>
-                <w:p>
-                  <w:pPr>
-                    <w:pStyle w:val="Compact"/>
-                    <w:jc w:val="center"/>
-                  </w:pPr>
-                  <w:r>
-                    <w:rPr>
-                      <w:rStyle w:val="VerbatimChar"/>
-                    </w:rPr>
-                    <w:t xml:space="preserve">/tmp</w:t>
-                  </w:r>
-                </w:p>
-              </w:tc>
-              <w:tc>
-                <w:tcPr/>
-                <w:p>
-                  <w:pPr>
-                    <w:pStyle w:val="Compact"/>
-                    <w:jc w:val="center"/>
-                  </w:pPr>
-                  <w:r>
-                    <w:t xml:space="preserve">Временные файлы</w:t>
-                  </w:r>
-                </w:p>
-              </w:tc>
-            </w:tr>
-            <w:tr>
-              <w:tc>
-                <w:tcPr/>
-                <w:p>
-                  <w:pPr>
-                    <w:pStyle w:val="Compact"/>
-                    <w:jc w:val="center"/>
-                  </w:pPr>
-                  <w:r>
-                    <w:rPr>
-                      <w:rStyle w:val="VerbatimChar"/>
-                    </w:rPr>
-                    <w:t xml:space="preserve">/usr</w:t>
-                  </w:r>
-                </w:p>
-              </w:tc>
-              <w:tc>
-                <w:tcPr/>
-                <w:p>
-                  <w:pPr>
-                    <w:pStyle w:val="Compact"/>
-                    <w:jc w:val="center"/>
-                  </w:pPr>
-                  <w:r>
-                    <w:t xml:space="preserve">Вторичная иерархия для данных пользователя</w:t>
-                  </w:r>
-                </w:p>
-              </w:tc>
-            </w:tr>
-          </w:tbl>
-          <w:bookmarkEnd w:id="22"/>
-          <w:p/>
-        </w:tc>
-      </w:tr>
-    </w:tbl>
-    <w:p>
-      <w:pPr>
-        <w:pStyle w:val="BodyText"/>
-      </w:pPr>
-      <w:r>
-        <w:t xml:space="preserve">Более подробно про Unix см. в</w:t>
-      </w:r>
-      <w:r>
-        <w:t xml:space="preserve"> </w:t>
-      </w:r>
-      <w:r>
-        <w:t xml:space="preserve">[1–4]</w:t>
-      </w:r>
-      <w:r>
-        <w:t xml:space="preserve">.</w:t>
-      </w:r>
-    </w:p>
-    <w:bookmarkEnd w:id="23"/>
-    <w:bookmarkStart w:id="28" w:name="выполнение-лабораторной-работы"/>
-    <w:p>
-      <w:pPr>
-        <w:pStyle w:val="Heading1"/>
-      </w:pPr>
-      <w:r>
-        <w:t xml:space="preserve">4. Выполнение лабораторной работы</w:t>
-      </w:r>
-    </w:p>
-    <w:p>
-      <w:pPr>
-        <w:pStyle w:val="FirstParagraph"/>
-      </w:pPr>
-      <w:r>
-        <w:t xml:space="preserve">Описываются проведённые действия, в качестве иллюстрации даётся ссылка на иллюстрацию (</w:t>
-      </w:r>
-      <w:hyperlink w:anchor="fig-001">
-        <w:r>
-          <w:rPr>
-            <w:rStyle w:val="Hyperlink"/>
-          </w:rPr>
-          <w:t xml:space="preserve">рис. 1</w:t>
-        </w:r>
-      </w:hyperlink>
-      <w:r>
-        <w:t xml:space="preserve">).</w:t>
-      </w:r>
-    </w:p>
-    <w:tbl>
-      <w:tblPr>
-        <w:tblStyle w:val="Table"/>
-        <w:tblW w:type="pct" w:w="5000"/>
-        <w:tblLayout w:type="fixed"/>
-        <w:tblLook w:firstRow="0" w:lastRow="0" w:firstColumn="0" w:lastColumn="0" w:noHBand="0" w:noVBand="0" w:val="0000"/>
-      </w:tblPr>
-      <w:tblGrid>
-        <w:gridCol w:w="7920"/>
-      </w:tblGrid>
-      <w:tr>
-        <w:tc>
-          <w:tcPr/>
-          <w:bookmarkStart w:id="27" w:name="fig-001"/>
+          <w:bookmarkStart w:id="25" w:name="fig-001"/>
           <w:p>
             <w:pPr>
               <w:pStyle w:val="Compact"/>
@@ -532,20 +283,20 @@
             <w:r>
               <w:drawing>
                 <wp:inline>
-                  <wp:extent cx="3733800" cy="1938906"/>
+                  <wp:extent cx="3733800" cy="2718104"/>
                   <wp:effectExtent b="0" l="0" r="0" t="0"/>
-                  <wp:docPr descr="" title="" id="25" name="Picture"/>
+                  <wp:docPr descr="" title="" id="23" name="Picture"/>
                   <a:graphic>
                     <a:graphicData uri="http://schemas.openxmlformats.org/drawingml/2006/picture">
                       <pic:pic>
                         <pic:nvPicPr>
-                          <pic:cNvPr descr="image/solvay.jpg" id="26" name="Picture"/>
+                          <pic:cNvPr descr="image/photo_2026-02-21_14-00-45.jpg" id="24" name="Picture"/>
                           <pic:cNvPicPr>
                             <a:picLocks noChangeArrowheads="1" noChangeAspect="1"/>
                           </pic:cNvPicPr>
                         </pic:nvPicPr>
                         <pic:blipFill>
-                          <a:blip r:embed="rId24"/>
+                          <a:blip r:embed="rId22"/>
                           <a:stretch>
                             <a:fillRect/>
                           </a:stretch>
@@ -553,7 +304,7 @@
                         <pic:spPr bwMode="auto">
                           <a:xfrm>
                             <a:off x="0" y="0"/>
-                            <a:ext cx="3733800" cy="1938906"/>
+                            <a:ext cx="3733800" cy="2718104"/>
                           </a:xfrm>
                           <a:prstGeom prst="rect">
                             <a:avLst/>
@@ -582,31 +333,2460 @@
               <w:pStyle w:val="ImageCaption"/>
             </w:pPr>
             <w:r>
-              <w:t xml:space="preserve">Рисунок 1: V Сольвеевский конгресс (1927) «Электроны и фотоны»</w:t>
+              <w:t xml:space="preserve">Рисунок 1: Созданный репозиторий на платформе GitVerse</w:t>
             </w:r>
           </w:p>
-          <w:bookmarkEnd w:id="27"/>
+          <w:bookmarkEnd w:id="25"/>
         </w:tc>
       </w:tr>
     </w:tbl>
-    <w:bookmarkEnd w:id="28"/>
-    <w:bookmarkStart w:id="29" w:name="отчёт-01_exponential_growth"/>
+    <w:p>
+      <w:pPr>
+        <w:pStyle w:val="BodyText"/>
+      </w:pPr>
+      <w:r>
+        <w:t xml:space="preserve">Теперь перехожу в папку курса и инициализирую его командой make prepare (</w:t>
+      </w:r>
+      <w:hyperlink w:anchor="fig-002">
+        <w:r>
+          <w:rPr>
+            <w:rStyle w:val="Hyperlink"/>
+          </w:rPr>
+          <w:t xml:space="preserve">рис. 2</w:t>
+        </w:r>
+      </w:hyperlink>
+      <w:r>
+        <w:t xml:space="preserve">).</w:t>
+      </w:r>
+    </w:p>
+    <w:tbl>
+      <w:tblPr>
+        <w:tblStyle w:val="Table"/>
+        <w:tblW w:type="pct" w:w="5000"/>
+        <w:tblLayout w:type="fixed"/>
+        <w:tblLook w:firstRow="0" w:lastRow="0" w:firstColumn="0" w:lastColumn="0" w:noHBand="0" w:noVBand="0" w:val="0000"/>
+      </w:tblPr>
+      <w:tblGrid>
+        <w:gridCol w:w="7920"/>
+      </w:tblGrid>
+      <w:tr>
+        <w:tc>
+          <w:tcPr/>
+          <w:bookmarkStart w:id="29" w:name="fig-002"/>
+          <w:p>
+            <w:pPr>
+              <w:pStyle w:val="Compact"/>
+              <w:jc w:val="center"/>
+            </w:pPr>
+            <w:r>
+              <w:drawing>
+                <wp:inline>
+                  <wp:extent cx="3733800" cy="847085"/>
+                  <wp:effectExtent b="0" l="0" r="0" t="0"/>
+                  <wp:docPr descr="" title="" id="27" name="Picture"/>
+                  <a:graphic>
+                    <a:graphicData uri="http://schemas.openxmlformats.org/drawingml/2006/picture">
+                      <pic:pic>
+                        <pic:nvPicPr>
+                          <pic:cNvPr descr="image/photo_2026-02-21_14-00-49.jpg" id="28" name="Picture"/>
+                          <pic:cNvPicPr>
+                            <a:picLocks noChangeArrowheads="1" noChangeAspect="1"/>
+                          </pic:cNvPicPr>
+                        </pic:nvPicPr>
+                        <pic:blipFill>
+                          <a:blip r:embed="rId26"/>
+                          <a:stretch>
+                            <a:fillRect/>
+                          </a:stretch>
+                        </pic:blipFill>
+                        <pic:spPr bwMode="auto">
+                          <a:xfrm>
+                            <a:off x="0" y="0"/>
+                            <a:ext cx="3733800" cy="847085"/>
+                          </a:xfrm>
+                          <a:prstGeom prst="rect">
+                            <a:avLst/>
+                          </a:prstGeom>
+                          <a:noFill/>
+                          <a:ln w="9525">
+                            <a:noFill/>
+                            <a:headEnd/>
+                            <a:tailEnd/>
+                          </a:ln>
+                        </pic:spPr>
+                      </pic:pic>
+                    </a:graphicData>
+                  </a:graphic>
+                </wp:inline>
+              </w:drawing>
+            </w:r>
+          </w:p>
+          <w:p>
+            <w:pPr>
+              <w:jc w:val="center"/>
+            </w:pPr>
+            <w:pPr>
+              <w:jc w:val="left"/>
+              <w:spacing w:before="200"/>
+              <w:pStyle w:val="ImageCaption"/>
+            </w:pPr>
+            <w:r>
+              <w:t xml:space="preserve">Рисунок 2: Инициализация курса в консоли</w:t>
+            </w:r>
+          </w:p>
+          <w:bookmarkEnd w:id="29"/>
+        </w:tc>
+      </w:tr>
+    </w:tbl>
+    <w:p>
+      <w:pPr>
+        <w:pStyle w:val="BodyText"/>
+      </w:pPr>
+      <w:r>
+        <w:t xml:space="preserve">Загружаю изменения на сервер (</w:t>
+      </w:r>
+      <w:hyperlink w:anchor="fig-003">
+        <w:r>
+          <w:rPr>
+            <w:rStyle w:val="Hyperlink"/>
+          </w:rPr>
+          <w:t xml:space="preserve">рис. 3</w:t>
+        </w:r>
+      </w:hyperlink>
+      <w:r>
+        <w:t xml:space="preserve">).</w:t>
+      </w:r>
+    </w:p>
+    <w:tbl>
+      <w:tblPr>
+        <w:tblStyle w:val="Table"/>
+        <w:tblW w:type="pct" w:w="5000"/>
+        <w:tblLayout w:type="fixed"/>
+        <w:tblLook w:firstRow="0" w:lastRow="0" w:firstColumn="0" w:lastColumn="0" w:noHBand="0" w:noVBand="0" w:val="0000"/>
+      </w:tblPr>
+      <w:tblGrid>
+        <w:gridCol w:w="7920"/>
+      </w:tblGrid>
+      <w:tr>
+        <w:tc>
+          <w:tcPr/>
+          <w:bookmarkStart w:id="33" w:name="fig-003"/>
+          <w:p>
+            <w:pPr>
+              <w:pStyle w:val="Compact"/>
+              <w:jc w:val="center"/>
+            </w:pPr>
+            <w:r>
+              <w:drawing>
+                <wp:inline>
+                  <wp:extent cx="3733800" cy="457973"/>
+                  <wp:effectExtent b="0" l="0" r="0" t="0"/>
+                  <wp:docPr descr="" title="" id="31" name="Picture"/>
+                  <a:graphic>
+                    <a:graphicData uri="http://schemas.openxmlformats.org/drawingml/2006/picture">
+                      <pic:pic>
+                        <pic:nvPicPr>
+                          <pic:cNvPr descr="image/photo_2026-02-21_14-00-51.jpg" id="32" name="Picture"/>
+                          <pic:cNvPicPr>
+                            <a:picLocks noChangeArrowheads="1" noChangeAspect="1"/>
+                          </pic:cNvPicPr>
+                        </pic:nvPicPr>
+                        <pic:blipFill>
+                          <a:blip r:embed="rId30"/>
+                          <a:stretch>
+                            <a:fillRect/>
+                          </a:stretch>
+                        </pic:blipFill>
+                        <pic:spPr bwMode="auto">
+                          <a:xfrm>
+                            <a:off x="0" y="0"/>
+                            <a:ext cx="3733800" cy="457973"/>
+                          </a:xfrm>
+                          <a:prstGeom prst="rect">
+                            <a:avLst/>
+                          </a:prstGeom>
+                          <a:noFill/>
+                          <a:ln w="9525">
+                            <a:noFill/>
+                            <a:headEnd/>
+                            <a:tailEnd/>
+                          </a:ln>
+                        </pic:spPr>
+                      </pic:pic>
+                    </a:graphicData>
+                  </a:graphic>
+                </wp:inline>
+              </w:drawing>
+            </w:r>
+          </w:p>
+          <w:p>
+            <w:pPr>
+              <w:jc w:val="center"/>
+            </w:pPr>
+            <w:pPr>
+              <w:jc w:val="left"/>
+              <w:spacing w:before="200"/>
+              <w:pStyle w:val="ImageCaption"/>
+            </w:pPr>
+            <w:r>
+              <w:t xml:space="preserve">Рисунок 3: Загрузка изменений на сервер с помощью git</w:t>
+            </w:r>
+          </w:p>
+          <w:bookmarkEnd w:id="33"/>
+        </w:tc>
+      </w:tr>
+    </w:tbl>
+    <w:p>
+      <w:pPr>
+        <w:pStyle w:val="BodyText"/>
+      </w:pPr>
+      <w:r>
+        <w:t xml:space="preserve">Отправляю изменения на обе платформы - GitHub (origin), GitVerse (simmod) (</w:t>
+      </w:r>
+      <w:hyperlink w:anchor="fig-004">
+        <w:r>
+          <w:rPr>
+            <w:rStyle w:val="Hyperlink"/>
+          </w:rPr>
+          <w:t xml:space="preserve">рис. 4</w:t>
+        </w:r>
+      </w:hyperlink>
+      <w:r>
+        <w:t xml:space="preserve">).</w:t>
+      </w:r>
+    </w:p>
+    <w:tbl>
+      <w:tblPr>
+        <w:tblStyle w:val="Table"/>
+        <w:tblW w:type="pct" w:w="5000"/>
+        <w:tblLayout w:type="fixed"/>
+        <w:tblLook w:firstRow="0" w:lastRow="0" w:firstColumn="0" w:lastColumn="0" w:noHBand="0" w:noVBand="0" w:val="0000"/>
+      </w:tblPr>
+      <w:tblGrid>
+        <w:gridCol w:w="7920"/>
+      </w:tblGrid>
+      <w:tr>
+        <w:tc>
+          <w:tcPr/>
+          <w:bookmarkStart w:id="37" w:name="fig-004"/>
+          <w:p>
+            <w:pPr>
+              <w:pStyle w:val="Compact"/>
+              <w:jc w:val="center"/>
+            </w:pPr>
+            <w:r>
+              <w:drawing>
+                <wp:inline>
+                  <wp:extent cx="3733800" cy="1478934"/>
+                  <wp:effectExtent b="0" l="0" r="0" t="0"/>
+                  <wp:docPr descr="" title="" id="35" name="Picture"/>
+                  <a:graphic>
+                    <a:graphicData uri="http://schemas.openxmlformats.org/drawingml/2006/picture">
+                      <pic:pic>
+                        <pic:nvPicPr>
+                          <pic:cNvPr descr="image/photo_2026-02-21_14-00-52.jpg" id="36" name="Picture"/>
+                          <pic:cNvPicPr>
+                            <a:picLocks noChangeArrowheads="1" noChangeAspect="1"/>
+                          </pic:cNvPicPr>
+                        </pic:nvPicPr>
+                        <pic:blipFill>
+                          <a:blip r:embed="rId34"/>
+                          <a:stretch>
+                            <a:fillRect/>
+                          </a:stretch>
+                        </pic:blipFill>
+                        <pic:spPr bwMode="auto">
+                          <a:xfrm>
+                            <a:off x="0" y="0"/>
+                            <a:ext cx="3733800" cy="1478934"/>
+                          </a:xfrm>
+                          <a:prstGeom prst="rect">
+                            <a:avLst/>
+                          </a:prstGeom>
+                          <a:noFill/>
+                          <a:ln w="9525">
+                            <a:noFill/>
+                            <a:headEnd/>
+                            <a:tailEnd/>
+                          </a:ln>
+                        </pic:spPr>
+                      </pic:pic>
+                    </a:graphicData>
+                  </a:graphic>
+                </wp:inline>
+              </w:drawing>
+            </w:r>
+          </w:p>
+          <w:p>
+            <w:pPr>
+              <w:jc w:val="center"/>
+            </w:pPr>
+            <w:pPr>
+              <w:jc w:val="left"/>
+              <w:spacing w:before="200"/>
+              <w:pStyle w:val="ImageCaption"/>
+            </w:pPr>
+            <w:r>
+              <w:t xml:space="preserve">Рисунок 4: Отправление изменений на GitHub и GitVerse</w:t>
+            </w:r>
+          </w:p>
+          <w:bookmarkEnd w:id="37"/>
+        </w:tc>
+      </w:tr>
+    </w:tbl>
+    <w:p>
+      <w:pPr>
+        <w:pStyle w:val="BodyText"/>
+      </w:pPr>
+      <w:r>
+        <w:t xml:space="preserve">Изменения успешно внесены, рабочий католог курса создан (</w:t>
+      </w:r>
+      <w:hyperlink w:anchor="fig-005">
+        <w:r>
+          <w:rPr>
+            <w:rStyle w:val="Hyperlink"/>
+          </w:rPr>
+          <w:t xml:space="preserve">рис. 6</w:t>
+        </w:r>
+      </w:hyperlink>
+      <w:r>
+        <w:t xml:space="preserve">).</w:t>
+      </w:r>
+    </w:p>
+    <w:tbl>
+      <w:tblPr>
+        <w:tblStyle w:val="Table"/>
+        <w:tblW w:type="pct" w:w="5000"/>
+        <w:tblLayout w:type="fixed"/>
+        <w:tblLook w:firstRow="0" w:lastRow="0" w:firstColumn="0" w:lastColumn="0" w:noHBand="0" w:noVBand="0" w:val="0000"/>
+      </w:tblPr>
+      <w:tblGrid>
+        <w:gridCol w:w="7920"/>
+      </w:tblGrid>
+      <w:tr>
+        <w:tc>
+          <w:tcPr/>
+          <w:bookmarkStart w:id="41" w:name="fig-005"/>
+          <w:p>
+            <w:pPr>
+              <w:pStyle w:val="Compact"/>
+              <w:jc w:val="center"/>
+            </w:pPr>
+            <w:r>
+              <w:drawing>
+                <wp:inline>
+                  <wp:extent cx="3733800" cy="3039716"/>
+                  <wp:effectExtent b="0" l="0" r="0" t="0"/>
+                  <wp:docPr descr="" title="" id="39" name="Picture"/>
+                  <a:graphic>
+                    <a:graphicData uri="http://schemas.openxmlformats.org/drawingml/2006/picture">
+                      <pic:pic>
+                        <pic:nvPicPr>
+                          <pic:cNvPr descr="image/photo_2026-02-21_14-00-54.jpg" id="40" name="Picture"/>
+                          <pic:cNvPicPr>
+                            <a:picLocks noChangeArrowheads="1" noChangeAspect="1"/>
+                          </pic:cNvPicPr>
+                        </pic:nvPicPr>
+                        <pic:blipFill>
+                          <a:blip r:embed="rId38"/>
+                          <a:stretch>
+                            <a:fillRect/>
+                          </a:stretch>
+                        </pic:blipFill>
+                        <pic:spPr bwMode="auto">
+                          <a:xfrm>
+                            <a:off x="0" y="0"/>
+                            <a:ext cx="3733800" cy="3039716"/>
+                          </a:xfrm>
+                          <a:prstGeom prst="rect">
+                            <a:avLst/>
+                          </a:prstGeom>
+                          <a:noFill/>
+                          <a:ln w="9525">
+                            <a:noFill/>
+                            <a:headEnd/>
+                            <a:tailEnd/>
+                          </a:ln>
+                        </pic:spPr>
+                      </pic:pic>
+                    </a:graphicData>
+                  </a:graphic>
+                </wp:inline>
+              </w:drawing>
+            </w:r>
+          </w:p>
+          <w:p>
+            <w:pPr>
+              <w:jc w:val="center"/>
+            </w:pPr>
+            <w:pPr>
+              <w:jc w:val="left"/>
+              <w:spacing w:before="200"/>
+              <w:pStyle w:val="ImageCaption"/>
+            </w:pPr>
+            <w:r>
+              <w:t xml:space="preserve">Рисунок 5: Рабочий католог курса на платформе GitHub</w:t>
+            </w:r>
+          </w:p>
+          <w:bookmarkEnd w:id="41"/>
+        </w:tc>
+      </w:tr>
+    </w:tbl>
+    <w:p>
+      <w:pPr>
+        <w:pStyle w:val="BodyText"/>
+      </w:pPr>
+      <w:r>
+        <w:t xml:space="preserve">По заданию курс требует git flow для работы. Инициализирую его, выбираю v, как префикс для новых версий (</w:t>
+      </w:r>
+      <w:hyperlink w:anchor="fig-005">
+        <w:r>
+          <w:rPr>
+            <w:rStyle w:val="Hyperlink"/>
+          </w:rPr>
+          <w:t xml:space="preserve">рис. 6</w:t>
+        </w:r>
+      </w:hyperlink>
+      <w:r>
+        <w:t xml:space="preserve">).</w:t>
+      </w:r>
+    </w:p>
+    <w:tbl>
+      <w:tblPr>
+        <w:tblStyle w:val="Table"/>
+        <w:tblW w:type="pct" w:w="5000"/>
+        <w:tblLayout w:type="fixed"/>
+        <w:tblLook w:firstRow="0" w:lastRow="0" w:firstColumn="0" w:lastColumn="0" w:noHBand="0" w:noVBand="0" w:val="0000"/>
+      </w:tblPr>
+      <w:tblGrid>
+        <w:gridCol w:w="7920"/>
+      </w:tblGrid>
+      <w:tr>
+        <w:tc>
+          <w:tcPr/>
+          <w:bookmarkStart w:id="45" w:name="fig-005"/>
+          <w:p>
+            <w:pPr>
+              <w:pStyle w:val="Compact"/>
+              <w:jc w:val="center"/>
+            </w:pPr>
+            <w:r>
+              <w:drawing>
+                <wp:inline>
+                  <wp:extent cx="3733800" cy="1062769"/>
+                  <wp:effectExtent b="0" l="0" r="0" t="0"/>
+                  <wp:docPr descr="" title="" id="43" name="Picture"/>
+                  <a:graphic>
+                    <a:graphicData uri="http://schemas.openxmlformats.org/drawingml/2006/picture">
+                      <pic:pic>
+                        <pic:nvPicPr>
+                          <pic:cNvPr descr="image/photo_2026-02-21_14-00-55.jpg" id="44" name="Picture"/>
+                          <pic:cNvPicPr>
+                            <a:picLocks noChangeArrowheads="1" noChangeAspect="1"/>
+                          </pic:cNvPicPr>
+                        </pic:nvPicPr>
+                        <pic:blipFill>
+                          <a:blip r:embed="rId42"/>
+                          <a:stretch>
+                            <a:fillRect/>
+                          </a:stretch>
+                        </pic:blipFill>
+                        <pic:spPr bwMode="auto">
+                          <a:xfrm>
+                            <a:off x="0" y="0"/>
+                            <a:ext cx="3733800" cy="1062769"/>
+                          </a:xfrm>
+                          <a:prstGeom prst="rect">
+                            <a:avLst/>
+                          </a:prstGeom>
+                          <a:noFill/>
+                          <a:ln w="9525">
+                            <a:noFill/>
+                            <a:headEnd/>
+                            <a:tailEnd/>
+                          </a:ln>
+                        </pic:spPr>
+                      </pic:pic>
+                    </a:graphicData>
+                  </a:graphic>
+                </wp:inline>
+              </w:drawing>
+            </w:r>
+          </w:p>
+          <w:p>
+            <w:pPr>
+              <w:jc w:val="center"/>
+            </w:pPr>
+            <w:pPr>
+              <w:jc w:val="left"/>
+              <w:spacing w:before="200"/>
+              <w:pStyle w:val="ImageCaption"/>
+            </w:pPr>
+            <w:r>
+              <w:t xml:space="preserve">Рисунок 6: Инициализация git flow</w:t>
+            </w:r>
+          </w:p>
+          <w:bookmarkEnd w:id="45"/>
+        </w:tc>
+      </w:tr>
+    </w:tbl>
+    <w:p>
+      <w:pPr>
+        <w:pStyle w:val="BodyText"/>
+      </w:pPr>
+      <w:r>
+        <w:t xml:space="preserve">После инициализации git flow появилось разделение на ветки develop и master, нужно внести изменения на обе платформы GitHub и GitVerse. Командой git branch проверяю, что я нахожусь на ветке develop. После чего отправляю изменения на платформы (</w:t>
+      </w:r>
+      <w:hyperlink w:anchor="fig-006">
+        <w:r>
+          <w:rPr>
+            <w:rStyle w:val="Hyperlink"/>
+          </w:rPr>
+          <w:t xml:space="preserve">рис. 7</w:t>
+        </w:r>
+      </w:hyperlink>
+      <w:r>
+        <w:t xml:space="preserve">).</w:t>
+      </w:r>
+    </w:p>
+    <w:tbl>
+      <w:tblPr>
+        <w:tblStyle w:val="Table"/>
+        <w:tblW w:type="pct" w:w="5000"/>
+        <w:tblLayout w:type="fixed"/>
+        <w:tblLook w:firstRow="0" w:lastRow="0" w:firstColumn="0" w:lastColumn="0" w:noHBand="0" w:noVBand="0" w:val="0000"/>
+      </w:tblPr>
+      <w:tblGrid>
+        <w:gridCol w:w="7920"/>
+      </w:tblGrid>
+      <w:tr>
+        <w:tc>
+          <w:tcPr/>
+          <w:bookmarkStart w:id="49" w:name="fig-006"/>
+          <w:p>
+            <w:pPr>
+              <w:pStyle w:val="Compact"/>
+              <w:jc w:val="center"/>
+            </w:pPr>
+            <w:r>
+              <w:drawing>
+                <wp:inline>
+                  <wp:extent cx="3733800" cy="1400175"/>
+                  <wp:effectExtent b="0" l="0" r="0" t="0"/>
+                  <wp:docPr descr="" title="" id="47" name="Picture"/>
+                  <a:graphic>
+                    <a:graphicData uri="http://schemas.openxmlformats.org/drawingml/2006/picture">
+                      <pic:pic>
+                        <pic:nvPicPr>
+                          <pic:cNvPr descr="image/photo_2026-02-21_14-00-56.jpg" id="48" name="Picture"/>
+                          <pic:cNvPicPr>
+                            <a:picLocks noChangeArrowheads="1" noChangeAspect="1"/>
+                          </pic:cNvPicPr>
+                        </pic:nvPicPr>
+                        <pic:blipFill>
+                          <a:blip r:embed="rId46"/>
+                          <a:stretch>
+                            <a:fillRect/>
+                          </a:stretch>
+                        </pic:blipFill>
+                        <pic:spPr bwMode="auto">
+                          <a:xfrm>
+                            <a:off x="0" y="0"/>
+                            <a:ext cx="3733800" cy="1400175"/>
+                          </a:xfrm>
+                          <a:prstGeom prst="rect">
+                            <a:avLst/>
+                          </a:prstGeom>
+                          <a:noFill/>
+                          <a:ln w="9525">
+                            <a:noFill/>
+                            <a:headEnd/>
+                            <a:tailEnd/>
+                          </a:ln>
+                        </pic:spPr>
+                      </pic:pic>
+                    </a:graphicData>
+                  </a:graphic>
+                </wp:inline>
+              </w:drawing>
+            </w:r>
+          </w:p>
+          <w:p>
+            <w:pPr>
+              <w:jc w:val="center"/>
+            </w:pPr>
+            <w:pPr>
+              <w:jc w:val="left"/>
+              <w:spacing w:before="200"/>
+              <w:pStyle w:val="ImageCaption"/>
+            </w:pPr>
+            <w:r>
+              <w:t xml:space="preserve">Рисунок 7: Отправление изменений курса на платформы</w:t>
+            </w:r>
+          </w:p>
+          <w:bookmarkEnd w:id="49"/>
+        </w:tc>
+      </w:tr>
+    </w:tbl>
+    <w:p>
+      <w:pPr>
+        <w:pStyle w:val="BodyText"/>
+      </w:pPr>
+      <w:r>
+        <w:t xml:space="preserve">Инициализирую первый релиз - версия 1.0.0, затем командой standard-changelog –first-release создаю журнал изменений, добавляю изменения в git, создаю коммит (</w:t>
+      </w:r>
+      <w:hyperlink w:anchor="fig-007">
+        <w:r>
+          <w:rPr>
+            <w:rStyle w:val="Hyperlink"/>
+          </w:rPr>
+          <w:t xml:space="preserve">рис. 8</w:t>
+        </w:r>
+      </w:hyperlink>
+      <w:r>
+        <w:t xml:space="preserve">).</w:t>
+      </w:r>
+    </w:p>
+    <w:tbl>
+      <w:tblPr>
+        <w:tblStyle w:val="Table"/>
+        <w:tblW w:type="pct" w:w="5000"/>
+        <w:tblLayout w:type="fixed"/>
+        <w:tblLook w:firstRow="0" w:lastRow="0" w:firstColumn="0" w:lastColumn="0" w:noHBand="0" w:noVBand="0" w:val="0000"/>
+      </w:tblPr>
+      <w:tblGrid>
+        <w:gridCol w:w="7920"/>
+      </w:tblGrid>
+      <w:tr>
+        <w:tc>
+          <w:tcPr/>
+          <w:bookmarkStart w:id="53" w:name="fig-007"/>
+          <w:p>
+            <w:pPr>
+              <w:pStyle w:val="Compact"/>
+              <w:jc w:val="center"/>
+            </w:pPr>
+            <w:r>
+              <w:drawing>
+                <wp:inline>
+                  <wp:extent cx="3733800" cy="1554777"/>
+                  <wp:effectExtent b="0" l="0" r="0" t="0"/>
+                  <wp:docPr descr="" title="" id="51" name="Picture"/>
+                  <a:graphic>
+                    <a:graphicData uri="http://schemas.openxmlformats.org/drawingml/2006/picture">
+                      <pic:pic>
+                        <pic:nvPicPr>
+                          <pic:cNvPr descr="image/photo_2026-02-21_14-00-57.jpg" id="52" name="Picture"/>
+                          <pic:cNvPicPr>
+                            <a:picLocks noChangeArrowheads="1" noChangeAspect="1"/>
+                          </pic:cNvPicPr>
+                        </pic:nvPicPr>
+                        <pic:blipFill>
+                          <a:blip r:embed="rId50"/>
+                          <a:stretch>
+                            <a:fillRect/>
+                          </a:stretch>
+                        </pic:blipFill>
+                        <pic:spPr bwMode="auto">
+                          <a:xfrm>
+                            <a:off x="0" y="0"/>
+                            <a:ext cx="3733800" cy="1554777"/>
+                          </a:xfrm>
+                          <a:prstGeom prst="rect">
+                            <a:avLst/>
+                          </a:prstGeom>
+                          <a:noFill/>
+                          <a:ln w="9525">
+                            <a:noFill/>
+                            <a:headEnd/>
+                            <a:tailEnd/>
+                          </a:ln>
+                        </pic:spPr>
+                      </pic:pic>
+                    </a:graphicData>
+                  </a:graphic>
+                </wp:inline>
+              </w:drawing>
+            </w:r>
+          </w:p>
+          <w:p>
+            <w:pPr>
+              <w:jc w:val="center"/>
+            </w:pPr>
+            <w:pPr>
+              <w:jc w:val="left"/>
+              <w:spacing w:before="200"/>
+              <w:pStyle w:val="ImageCaption"/>
+            </w:pPr>
+            <w:r>
+              <w:t xml:space="preserve">Рисунок 8: Инициализация первого релиза</w:t>
+            </w:r>
+          </w:p>
+          <w:bookmarkEnd w:id="53"/>
+        </w:tc>
+      </w:tr>
+    </w:tbl>
+    <w:p>
+      <w:pPr>
+        <w:pStyle w:val="BodyText"/>
+      </w:pPr>
+      <w:r>
+        <w:t xml:space="preserve">Отправляю изменения на обе платформы, включая созданный тэг (</w:t>
+      </w:r>
+      <w:hyperlink w:anchor="fig-008">
+        <w:r>
+          <w:rPr>
+            <w:rStyle w:val="Hyperlink"/>
+          </w:rPr>
+          <w:t xml:space="preserve">рис. 9</w:t>
+        </w:r>
+      </w:hyperlink>
+      <w:r>
+        <w:t xml:space="preserve">).</w:t>
+      </w:r>
+    </w:p>
+    <w:tbl>
+      <w:tblPr>
+        <w:tblStyle w:val="Table"/>
+        <w:tblW w:type="pct" w:w="5000"/>
+        <w:tblLayout w:type="fixed"/>
+        <w:tblLook w:firstRow="0" w:lastRow="0" w:firstColumn="0" w:lastColumn="0" w:noHBand="0" w:noVBand="0" w:val="0000"/>
+      </w:tblPr>
+      <w:tblGrid>
+        <w:gridCol w:w="7920"/>
+      </w:tblGrid>
+      <w:tr>
+        <w:tc>
+          <w:tcPr/>
+          <w:bookmarkStart w:id="57" w:name="fig-008"/>
+          <w:p>
+            <w:pPr>
+              <w:pStyle w:val="Compact"/>
+              <w:jc w:val="center"/>
+            </w:pPr>
+            <w:r>
+              <w:drawing>
+                <wp:inline>
+                  <wp:extent cx="3733800" cy="1601450"/>
+                  <wp:effectExtent b="0" l="0" r="0" t="0"/>
+                  <wp:docPr descr="" title="" id="55" name="Picture"/>
+                  <a:graphic>
+                    <a:graphicData uri="http://schemas.openxmlformats.org/drawingml/2006/picture">
+                      <pic:pic>
+                        <pic:nvPicPr>
+                          <pic:cNvPr descr="image/photo_2026-02-21_14-00-59.jpg" id="56" name="Picture"/>
+                          <pic:cNvPicPr>
+                            <a:picLocks noChangeArrowheads="1" noChangeAspect="1"/>
+                          </pic:cNvPicPr>
+                        </pic:nvPicPr>
+                        <pic:blipFill>
+                          <a:blip r:embed="rId54"/>
+                          <a:stretch>
+                            <a:fillRect/>
+                          </a:stretch>
+                        </pic:blipFill>
+                        <pic:spPr bwMode="auto">
+                          <a:xfrm>
+                            <a:off x="0" y="0"/>
+                            <a:ext cx="3733800" cy="1601450"/>
+                          </a:xfrm>
+                          <a:prstGeom prst="rect">
+                            <a:avLst/>
+                          </a:prstGeom>
+                          <a:noFill/>
+                          <a:ln w="9525">
+                            <a:noFill/>
+                            <a:headEnd/>
+                            <a:tailEnd/>
+                          </a:ln>
+                        </pic:spPr>
+                      </pic:pic>
+                    </a:graphicData>
+                  </a:graphic>
+                </wp:inline>
+              </w:drawing>
+            </w:r>
+          </w:p>
+          <w:p>
+            <w:pPr>
+              <w:jc w:val="center"/>
+            </w:pPr>
+            <w:pPr>
+              <w:jc w:val="left"/>
+              <w:spacing w:before="200"/>
+              <w:pStyle w:val="ImageCaption"/>
+            </w:pPr>
+            <w:r>
+              <w:t xml:space="preserve">Рисунок 9: Изменения отправлены на GitHub и GitVerse</w:t>
+            </w:r>
+          </w:p>
+          <w:bookmarkEnd w:id="57"/>
+        </w:tc>
+      </w:tr>
+    </w:tbl>
+    <w:p>
+      <w:pPr>
+        <w:pStyle w:val="BodyText"/>
+      </w:pPr>
+      <w:r>
+        <w:t xml:space="preserve">На GitVerse самостоятельно создаю первый релиз (</w:t>
+      </w:r>
+      <w:hyperlink w:anchor="fig-009">
+        <w:r>
+          <w:rPr>
+            <w:rStyle w:val="Hyperlink"/>
+          </w:rPr>
+          <w:t xml:space="preserve">рис. 10</w:t>
+        </w:r>
+      </w:hyperlink>
+      <w:r>
+        <w:t xml:space="preserve">).</w:t>
+      </w:r>
+    </w:p>
+    <w:tbl>
+      <w:tblPr>
+        <w:tblStyle w:val="Table"/>
+        <w:tblW w:type="pct" w:w="5000"/>
+        <w:tblLayout w:type="fixed"/>
+        <w:tblLook w:firstRow="0" w:lastRow="0" w:firstColumn="0" w:lastColumn="0" w:noHBand="0" w:noVBand="0" w:val="0000"/>
+      </w:tblPr>
+      <w:tblGrid>
+        <w:gridCol w:w="7920"/>
+      </w:tblGrid>
+      <w:tr>
+        <w:tc>
+          <w:tcPr/>
+          <w:bookmarkStart w:id="61" w:name="fig-009"/>
+          <w:p>
+            <w:pPr>
+              <w:pStyle w:val="Compact"/>
+              <w:jc w:val="center"/>
+            </w:pPr>
+            <w:r>
+              <w:drawing>
+                <wp:inline>
+                  <wp:extent cx="3733800" cy="1254323"/>
+                  <wp:effectExtent b="0" l="0" r="0" t="0"/>
+                  <wp:docPr descr="" title="" id="59" name="Picture"/>
+                  <a:graphic>
+                    <a:graphicData uri="http://schemas.openxmlformats.org/drawingml/2006/picture">
+                      <pic:pic>
+                        <pic:nvPicPr>
+                          <pic:cNvPr descr="image/photo_2026-02-21_14-01-00.jpg" id="60" name="Picture"/>
+                          <pic:cNvPicPr>
+                            <a:picLocks noChangeArrowheads="1" noChangeAspect="1"/>
+                          </pic:cNvPicPr>
+                        </pic:nvPicPr>
+                        <pic:blipFill>
+                          <a:blip r:embed="rId58"/>
+                          <a:stretch>
+                            <a:fillRect/>
+                          </a:stretch>
+                        </pic:blipFill>
+                        <pic:spPr bwMode="auto">
+                          <a:xfrm>
+                            <a:off x="0" y="0"/>
+                            <a:ext cx="3733800" cy="1254323"/>
+                          </a:xfrm>
+                          <a:prstGeom prst="rect">
+                            <a:avLst/>
+                          </a:prstGeom>
+                          <a:noFill/>
+                          <a:ln w="9525">
+                            <a:noFill/>
+                            <a:headEnd/>
+                            <a:tailEnd/>
+                          </a:ln>
+                        </pic:spPr>
+                      </pic:pic>
+                    </a:graphicData>
+                  </a:graphic>
+                </wp:inline>
+              </w:drawing>
+            </w:r>
+          </w:p>
+          <w:p>
+            <w:pPr>
+              <w:jc w:val="center"/>
+            </w:pPr>
+            <w:pPr>
+              <w:jc w:val="left"/>
+              <w:spacing w:before="200"/>
+              <w:pStyle w:val="ImageCaption"/>
+            </w:pPr>
+            <w:r>
+              <w:t xml:space="preserve">Рисунок 10: Первый релиз на GitVerse</w:t>
+            </w:r>
+          </w:p>
+          <w:bookmarkEnd w:id="61"/>
+        </w:tc>
+      </w:tr>
+    </w:tbl>
+    <w:p>
+      <w:pPr>
+        <w:pStyle w:val="BodyText"/>
+      </w:pPr>
+      <w:r>
+        <w:t xml:space="preserve">На GitHub создаю релиз командами release create и прикрепляю журнал изменений (</w:t>
+      </w:r>
+      <w:hyperlink w:anchor="fig-010">
+        <w:r>
+          <w:rPr>
+            <w:rStyle w:val="Hyperlink"/>
+          </w:rPr>
+          <w:t xml:space="preserve">рис. 11</w:t>
+        </w:r>
+      </w:hyperlink>
+      <w:r>
+        <w:t xml:space="preserve">).</w:t>
+      </w:r>
+    </w:p>
+    <w:tbl>
+      <w:tblPr>
+        <w:tblStyle w:val="Table"/>
+        <w:tblW w:type="pct" w:w="5000"/>
+        <w:tblLayout w:type="fixed"/>
+        <w:tblLook w:firstRow="0" w:lastRow="0" w:firstColumn="0" w:lastColumn="0" w:noHBand="0" w:noVBand="0" w:val="0000"/>
+      </w:tblPr>
+      <w:tblGrid>
+        <w:gridCol w:w="7920"/>
+      </w:tblGrid>
+      <w:tr>
+        <w:tc>
+          <w:tcPr/>
+          <w:bookmarkStart w:id="65" w:name="fig-010"/>
+          <w:p>
+            <w:pPr>
+              <w:pStyle w:val="Compact"/>
+              <w:jc w:val="center"/>
+            </w:pPr>
+            <w:r>
+              <w:drawing>
+                <wp:inline>
+                  <wp:extent cx="3733800" cy="1791057"/>
+                  <wp:effectExtent b="0" l="0" r="0" t="0"/>
+                  <wp:docPr descr="" title="" id="63" name="Picture"/>
+                  <a:graphic>
+                    <a:graphicData uri="http://schemas.openxmlformats.org/drawingml/2006/picture">
+                      <pic:pic>
+                        <pic:nvPicPr>
+                          <pic:cNvPr descr="image/photo_2026-02-21_14-01-01.jpg" id="64" name="Picture"/>
+                          <pic:cNvPicPr>
+                            <a:picLocks noChangeArrowheads="1" noChangeAspect="1"/>
+                          </pic:cNvPicPr>
+                        </pic:nvPicPr>
+                        <pic:blipFill>
+                          <a:blip r:embed="rId62"/>
+                          <a:stretch>
+                            <a:fillRect/>
+                          </a:stretch>
+                        </pic:blipFill>
+                        <pic:spPr bwMode="auto">
+                          <a:xfrm>
+                            <a:off x="0" y="0"/>
+                            <a:ext cx="3733800" cy="1791057"/>
+                          </a:xfrm>
+                          <a:prstGeom prst="rect">
+                            <a:avLst/>
+                          </a:prstGeom>
+                          <a:noFill/>
+                          <a:ln w="9525">
+                            <a:noFill/>
+                            <a:headEnd/>
+                            <a:tailEnd/>
+                          </a:ln>
+                        </pic:spPr>
+                      </pic:pic>
+                    </a:graphicData>
+                  </a:graphic>
+                </wp:inline>
+              </w:drawing>
+            </w:r>
+          </w:p>
+          <w:p>
+            <w:pPr>
+              <w:jc w:val="center"/>
+            </w:pPr>
+            <w:pPr>
+              <w:jc w:val="left"/>
+              <w:spacing w:before="200"/>
+              <w:pStyle w:val="ImageCaption"/>
+            </w:pPr>
+            <w:r>
+              <w:t xml:space="preserve">Рисунок 11: Первый релиз на GitHub</w:t>
+            </w:r>
+          </w:p>
+          <w:bookmarkEnd w:id="65"/>
+        </w:tc>
+      </w:tr>
+    </w:tbl>
+    <w:bookmarkEnd w:id="66"/>
+    <w:bookmarkStart w:id="87" w:name="Xe375033d7e944dfa2c0b0b472a7494d249fc3ea"/>
+    <w:p>
+      <w:pPr>
+        <w:pStyle w:val="Heading2"/>
+      </w:pPr>
+      <w:r>
+        <w:t xml:space="preserve">3.2 Создание проекта DrWatson для лабораторных работ</w:t>
+      </w:r>
+    </w:p>
+    <w:p>
+      <w:pPr>
+        <w:pStyle w:val="FirstParagraph"/>
+      </w:pPr>
+      <w:r>
+        <w:t xml:space="preserve">Перехожу в каталог lab01, первый раз запускаю Julia, после чего командами using Pkg, Pkg.add(</w:t>
+      </w:r>
+      <w:r>
+        <w:t xml:space="preserve">“DrWatson”</w:t>
+      </w:r>
+      <w:r>
+        <w:t xml:space="preserve">) загружаю пакет DrWatson. Затем инициализирую проект (</w:t>
+      </w:r>
+      <w:hyperlink w:anchor="fig-011">
+        <w:r>
+          <w:rPr>
+            <w:rStyle w:val="Hyperlink"/>
+          </w:rPr>
+          <w:t xml:space="preserve">рис. 12</w:t>
+        </w:r>
+      </w:hyperlink>
+      <w:r>
+        <w:t xml:space="preserve">).</w:t>
+      </w:r>
+    </w:p>
+    <w:tbl>
+      <w:tblPr>
+        <w:tblStyle w:val="Table"/>
+        <w:tblW w:type="pct" w:w="5000"/>
+        <w:tblLayout w:type="fixed"/>
+        <w:tblLook w:firstRow="0" w:lastRow="0" w:firstColumn="0" w:lastColumn="0" w:noHBand="0" w:noVBand="0" w:val="0000"/>
+      </w:tblPr>
+      <w:tblGrid>
+        <w:gridCol w:w="7920"/>
+      </w:tblGrid>
+      <w:tr>
+        <w:tc>
+          <w:tcPr/>
+          <w:bookmarkStart w:id="70" w:name="fig-011"/>
+          <w:p>
+            <w:pPr>
+              <w:pStyle w:val="Compact"/>
+              <w:jc w:val="center"/>
+            </w:pPr>
+            <w:r>
+              <w:drawing>
+                <wp:inline>
+                  <wp:extent cx="3733800" cy="1785223"/>
+                  <wp:effectExtent b="0" l="0" r="0" t="0"/>
+                  <wp:docPr descr="" title="" id="68" name="Picture"/>
+                  <a:graphic>
+                    <a:graphicData uri="http://schemas.openxmlformats.org/drawingml/2006/picture">
+                      <pic:pic>
+                        <pic:nvPicPr>
+                          <pic:cNvPr descr="image/photo_2026-02-21_14-01-02.jpg" id="69" name="Picture"/>
+                          <pic:cNvPicPr>
+                            <a:picLocks noChangeArrowheads="1" noChangeAspect="1"/>
+                          </pic:cNvPicPr>
+                        </pic:nvPicPr>
+                        <pic:blipFill>
+                          <a:blip r:embed="rId67"/>
+                          <a:stretch>
+                            <a:fillRect/>
+                          </a:stretch>
+                        </pic:blipFill>
+                        <pic:spPr bwMode="auto">
+                          <a:xfrm>
+                            <a:off x="0" y="0"/>
+                            <a:ext cx="3733800" cy="1785223"/>
+                          </a:xfrm>
+                          <a:prstGeom prst="rect">
+                            <a:avLst/>
+                          </a:prstGeom>
+                          <a:noFill/>
+                          <a:ln w="9525">
+                            <a:noFill/>
+                            <a:headEnd/>
+                            <a:tailEnd/>
+                          </a:ln>
+                        </pic:spPr>
+                      </pic:pic>
+                    </a:graphicData>
+                  </a:graphic>
+                </wp:inline>
+              </w:drawing>
+            </w:r>
+          </w:p>
+          <w:p>
+            <w:pPr>
+              <w:jc w:val="center"/>
+            </w:pPr>
+            <w:pPr>
+              <w:jc w:val="left"/>
+              <w:spacing w:before="200"/>
+              <w:pStyle w:val="ImageCaption"/>
+            </w:pPr>
+            <w:r>
+              <w:t xml:space="preserve">Рисунок 12: Инициализация проекта с помощью DrWatson</w:t>
+            </w:r>
+          </w:p>
+          <w:bookmarkEnd w:id="70"/>
+        </w:tc>
+      </w:tr>
+    </w:tbl>
+    <w:p>
+      <w:pPr>
+        <w:pStyle w:val="BodyText"/>
+      </w:pPr>
+      <w:r>
+        <w:t xml:space="preserve">Для дальнейшей работы требуется загрузить большее количество пакетов. Вместо того, чтобы делать это самостоятельно, воспользуюсь скриптом, который загрузит все требуемые пакеты. Ниже программный код данного скрипта (</w:t>
+      </w:r>
+      <w:hyperlink w:anchor="fig-012">
+        <w:r>
+          <w:rPr>
+            <w:rStyle w:val="Hyperlink"/>
+          </w:rPr>
+          <w:t xml:space="preserve">рис. 13</w:t>
+        </w:r>
+      </w:hyperlink>
+      <w:r>
+        <w:t xml:space="preserve">).</w:t>
+      </w:r>
+    </w:p>
+    <w:tbl>
+      <w:tblPr>
+        <w:tblStyle w:val="Table"/>
+        <w:tblW w:type="pct" w:w="5000"/>
+        <w:tblLayout w:type="fixed"/>
+        <w:tblLook w:firstRow="0" w:lastRow="0" w:firstColumn="0" w:lastColumn="0" w:noHBand="0" w:noVBand="0" w:val="0000"/>
+      </w:tblPr>
+      <w:tblGrid>
+        <w:gridCol w:w="7920"/>
+      </w:tblGrid>
+      <w:tr>
+        <w:tc>
+          <w:tcPr/>
+          <w:bookmarkStart w:id="74" w:name="fig-012"/>
+          <w:p>
+            <w:pPr>
+              <w:pStyle w:val="Compact"/>
+              <w:jc w:val="center"/>
+            </w:pPr>
+            <w:r>
+              <w:drawing>
+                <wp:inline>
+                  <wp:extent cx="3733800" cy="2839664"/>
+                  <wp:effectExtent b="0" l="0" r="0" t="0"/>
+                  <wp:docPr descr="" title="" id="72" name="Picture"/>
+                  <a:graphic>
+                    <a:graphicData uri="http://schemas.openxmlformats.org/drawingml/2006/picture">
+                      <pic:pic>
+                        <pic:nvPicPr>
+                          <pic:cNvPr descr="image/photo_2026-02-21_14-01-03.jpg" id="73" name="Picture"/>
+                          <pic:cNvPicPr>
+                            <a:picLocks noChangeArrowheads="1" noChangeAspect="1"/>
+                          </pic:cNvPicPr>
+                        </pic:nvPicPr>
+                        <pic:blipFill>
+                          <a:blip r:embed="rId71"/>
+                          <a:stretch>
+                            <a:fillRect/>
+                          </a:stretch>
+                        </pic:blipFill>
+                        <pic:spPr bwMode="auto">
+                          <a:xfrm>
+                            <a:off x="0" y="0"/>
+                            <a:ext cx="3733800" cy="2839664"/>
+                          </a:xfrm>
+                          <a:prstGeom prst="rect">
+                            <a:avLst/>
+                          </a:prstGeom>
+                          <a:noFill/>
+                          <a:ln w="9525">
+                            <a:noFill/>
+                            <a:headEnd/>
+                            <a:tailEnd/>
+                          </a:ln>
+                        </pic:spPr>
+                      </pic:pic>
+                    </a:graphicData>
+                  </a:graphic>
+                </wp:inline>
+              </w:drawing>
+            </w:r>
+          </w:p>
+          <w:p>
+            <w:pPr>
+              <w:jc w:val="center"/>
+            </w:pPr>
+            <w:pPr>
+              <w:jc w:val="left"/>
+              <w:spacing w:before="200"/>
+              <w:pStyle w:val="ImageCaption"/>
+            </w:pPr>
+            <w:r>
+              <w:t xml:space="preserve">Рисунок 13: Программный код для загрузки требуемых пакетов</w:t>
+            </w:r>
+          </w:p>
+          <w:bookmarkEnd w:id="74"/>
+        </w:tc>
+      </w:tr>
+    </w:tbl>
+    <w:p>
+      <w:pPr>
+        <w:pStyle w:val="BodyText"/>
+      </w:pPr>
+      <w:r>
+        <w:t xml:space="preserve">Запускаю скрипт, пакеты загружены успешно (</w:t>
+      </w:r>
+      <w:hyperlink w:anchor="fig-013">
+        <w:r>
+          <w:rPr>
+            <w:rStyle w:val="Hyperlink"/>
+          </w:rPr>
+          <w:t xml:space="preserve">рис. 14</w:t>
+        </w:r>
+      </w:hyperlink>
+      <w:r>
+        <w:t xml:space="preserve">).</w:t>
+      </w:r>
+    </w:p>
+    <w:tbl>
+      <w:tblPr>
+        <w:tblStyle w:val="Table"/>
+        <w:tblW w:type="pct" w:w="5000"/>
+        <w:tblLayout w:type="fixed"/>
+        <w:tblLook w:firstRow="0" w:lastRow="0" w:firstColumn="0" w:lastColumn="0" w:noHBand="0" w:noVBand="0" w:val="0000"/>
+      </w:tblPr>
+      <w:tblGrid>
+        <w:gridCol w:w="7920"/>
+      </w:tblGrid>
+      <w:tr>
+        <w:tc>
+          <w:tcPr/>
+          <w:bookmarkStart w:id="78" w:name="fig-013"/>
+          <w:p>
+            <w:pPr>
+              <w:pStyle w:val="Compact"/>
+              <w:jc w:val="center"/>
+            </w:pPr>
+            <w:r>
+              <w:drawing>
+                <wp:inline>
+                  <wp:extent cx="3733800" cy="1233904"/>
+                  <wp:effectExtent b="0" l="0" r="0" t="0"/>
+                  <wp:docPr descr="" title="" id="76" name="Picture"/>
+                  <a:graphic>
+                    <a:graphicData uri="http://schemas.openxmlformats.org/drawingml/2006/picture">
+                      <pic:pic>
+                        <pic:nvPicPr>
+                          <pic:cNvPr descr="image/photo_2026-02-21_14-01-04.jpg" id="77" name="Picture"/>
+                          <pic:cNvPicPr>
+                            <a:picLocks noChangeArrowheads="1" noChangeAspect="1"/>
+                          </pic:cNvPicPr>
+                        </pic:nvPicPr>
+                        <pic:blipFill>
+                          <a:blip r:embed="rId75"/>
+                          <a:stretch>
+                            <a:fillRect/>
+                          </a:stretch>
+                        </pic:blipFill>
+                        <pic:spPr bwMode="auto">
+                          <a:xfrm>
+                            <a:off x="0" y="0"/>
+                            <a:ext cx="3733800" cy="1233904"/>
+                          </a:xfrm>
+                          <a:prstGeom prst="rect">
+                            <a:avLst/>
+                          </a:prstGeom>
+                          <a:noFill/>
+                          <a:ln w="9525">
+                            <a:noFill/>
+                            <a:headEnd/>
+                            <a:tailEnd/>
+                          </a:ln>
+                        </pic:spPr>
+                      </pic:pic>
+                    </a:graphicData>
+                  </a:graphic>
+                </wp:inline>
+              </w:drawing>
+            </w:r>
+          </w:p>
+          <w:p>
+            <w:pPr>
+              <w:jc w:val="center"/>
+            </w:pPr>
+            <w:pPr>
+              <w:jc w:val="left"/>
+              <w:spacing w:before="200"/>
+              <w:pStyle w:val="ImageCaption"/>
+            </w:pPr>
+            <w:r>
+              <w:t xml:space="preserve">Рисунок 14: Загрузка требуемых пакетов</w:t>
+            </w:r>
+          </w:p>
+          <w:bookmarkEnd w:id="78"/>
+        </w:tc>
+      </w:tr>
+    </w:tbl>
+    <w:p>
+      <w:pPr>
+        <w:pStyle w:val="BodyText"/>
+      </w:pPr>
+      <w:r>
+        <w:t xml:space="preserve">Теперь требуется проверить загруженные пакеты следующим скриптом. Перед этим, в папке scripts создаю файл, вставляю требуемый программный код проверки пакетов (</w:t>
+      </w:r>
+      <w:hyperlink w:anchor="fig-014">
+        <w:r>
+          <w:rPr>
+            <w:rStyle w:val="Hyperlink"/>
+          </w:rPr>
+          <w:t xml:space="preserve">рис. 15</w:t>
+        </w:r>
+      </w:hyperlink>
+      <w:r>
+        <w:t xml:space="preserve">).</w:t>
+      </w:r>
+    </w:p>
+    <w:tbl>
+      <w:tblPr>
+        <w:tblStyle w:val="Table"/>
+        <w:tblW w:type="pct" w:w="5000"/>
+        <w:tblLayout w:type="fixed"/>
+        <w:tblLook w:firstRow="0" w:lastRow="0" w:firstColumn="0" w:lastColumn="0" w:noHBand="0" w:noVBand="0" w:val="0000"/>
+      </w:tblPr>
+      <w:tblGrid>
+        <w:gridCol w:w="7920"/>
+      </w:tblGrid>
+      <w:tr>
+        <w:tc>
+          <w:tcPr/>
+          <w:bookmarkStart w:id="82" w:name="fig-014"/>
+          <w:p>
+            <w:pPr>
+              <w:pStyle w:val="Compact"/>
+              <w:jc w:val="center"/>
+            </w:pPr>
+            <w:r>
+              <w:drawing>
+                <wp:inline>
+                  <wp:extent cx="3733800" cy="4197864"/>
+                  <wp:effectExtent b="0" l="0" r="0" t="0"/>
+                  <wp:docPr descr="" title="" id="80" name="Picture"/>
+                  <a:graphic>
+                    <a:graphicData uri="http://schemas.openxmlformats.org/drawingml/2006/picture">
+                      <pic:pic>
+                        <pic:nvPicPr>
+                          <pic:cNvPr descr="image/photo_2026-02-21_14-01-05.jpg" id="81" name="Picture"/>
+                          <pic:cNvPicPr>
+                            <a:picLocks noChangeArrowheads="1" noChangeAspect="1"/>
+                          </pic:cNvPicPr>
+                        </pic:nvPicPr>
+                        <pic:blipFill>
+                          <a:blip r:embed="rId79"/>
+                          <a:stretch>
+                            <a:fillRect/>
+                          </a:stretch>
+                        </pic:blipFill>
+                        <pic:spPr bwMode="auto">
+                          <a:xfrm>
+                            <a:off x="0" y="0"/>
+                            <a:ext cx="3733800" cy="4197864"/>
+                          </a:xfrm>
+                          <a:prstGeom prst="rect">
+                            <a:avLst/>
+                          </a:prstGeom>
+                          <a:noFill/>
+                          <a:ln w="9525">
+                            <a:noFill/>
+                            <a:headEnd/>
+                            <a:tailEnd/>
+                          </a:ln>
+                        </pic:spPr>
+                      </pic:pic>
+                    </a:graphicData>
+                  </a:graphic>
+                </wp:inline>
+              </w:drawing>
+            </w:r>
+          </w:p>
+          <w:p>
+            <w:pPr>
+              <w:jc w:val="center"/>
+            </w:pPr>
+            <w:pPr>
+              <w:jc w:val="left"/>
+              <w:spacing w:before="200"/>
+              <w:pStyle w:val="ImageCaption"/>
+            </w:pPr>
+            <w:r>
+              <w:t xml:space="preserve">Рисунок 15: Создание скрипта для проверки пакетов</w:t>
+            </w:r>
+          </w:p>
+          <w:bookmarkEnd w:id="82"/>
+        </w:tc>
+      </w:tr>
+    </w:tbl>
+    <w:p>
+      <w:pPr>
+        <w:pStyle w:val="BodyText"/>
+      </w:pPr>
+      <w:r>
+        <w:t xml:space="preserve">Запускаю скрипт. Все пакеты проверены. Можно приступать к работе с ними (</w:t>
+      </w:r>
+      <w:hyperlink w:anchor="fig-015">
+        <w:r>
+          <w:rPr>
+            <w:rStyle w:val="Hyperlink"/>
+          </w:rPr>
+          <w:t xml:space="preserve">рис. 16</w:t>
+        </w:r>
+      </w:hyperlink>
+      <w:r>
+        <w:t xml:space="preserve">).</w:t>
+      </w:r>
+    </w:p>
+    <w:tbl>
+      <w:tblPr>
+        <w:tblStyle w:val="Table"/>
+        <w:tblW w:type="pct" w:w="5000"/>
+        <w:tblLayout w:type="fixed"/>
+        <w:tblLook w:firstRow="0" w:lastRow="0" w:firstColumn="0" w:lastColumn="0" w:noHBand="0" w:noVBand="0" w:val="0000"/>
+      </w:tblPr>
+      <w:tblGrid>
+        <w:gridCol w:w="7920"/>
+      </w:tblGrid>
+      <w:tr>
+        <w:tc>
+          <w:tcPr/>
+          <w:bookmarkStart w:id="86" w:name="fig-015"/>
+          <w:p>
+            <w:pPr>
+              <w:pStyle w:val="Compact"/>
+              <w:jc w:val="center"/>
+            </w:pPr>
+            <w:r>
+              <w:drawing>
+                <wp:inline>
+                  <wp:extent cx="3733800" cy="1149310"/>
+                  <wp:effectExtent b="0" l="0" r="0" t="0"/>
+                  <wp:docPr descr="" title="" id="84" name="Picture"/>
+                  <a:graphic>
+                    <a:graphicData uri="http://schemas.openxmlformats.org/drawingml/2006/picture">
+                      <pic:pic>
+                        <pic:nvPicPr>
+                          <pic:cNvPr descr="image/photo_2026-02-21_14-01-07.jpg" id="85" name="Picture"/>
+                          <pic:cNvPicPr>
+                            <a:picLocks noChangeArrowheads="1" noChangeAspect="1"/>
+                          </pic:cNvPicPr>
+                        </pic:nvPicPr>
+                        <pic:blipFill>
+                          <a:blip r:embed="rId83"/>
+                          <a:stretch>
+                            <a:fillRect/>
+                          </a:stretch>
+                        </pic:blipFill>
+                        <pic:spPr bwMode="auto">
+                          <a:xfrm>
+                            <a:off x="0" y="0"/>
+                            <a:ext cx="3733800" cy="1149310"/>
+                          </a:xfrm>
+                          <a:prstGeom prst="rect">
+                            <a:avLst/>
+                          </a:prstGeom>
+                          <a:noFill/>
+                          <a:ln w="9525">
+                            <a:noFill/>
+                            <a:headEnd/>
+                            <a:tailEnd/>
+                          </a:ln>
+                        </pic:spPr>
+                      </pic:pic>
+                    </a:graphicData>
+                  </a:graphic>
+                </wp:inline>
+              </w:drawing>
+            </w:r>
+          </w:p>
+          <w:p>
+            <w:pPr>
+              <w:jc w:val="center"/>
+            </w:pPr>
+            <w:pPr>
+              <w:jc w:val="left"/>
+              <w:spacing w:before="200"/>
+              <w:pStyle w:val="ImageCaption"/>
+            </w:pPr>
+            <w:r>
+              <w:t xml:space="preserve">Рисунок 16: Пакеты успешно проверены</w:t>
+            </w:r>
+          </w:p>
+          <w:bookmarkEnd w:id="86"/>
+        </w:tc>
+      </w:tr>
+    </w:tbl>
+    <w:bookmarkEnd w:id="87"/>
+    <w:bookmarkStart w:id="96" w:name="работа-с-моделью-экспоненциального-роста"/>
+    <w:p>
+      <w:pPr>
+        <w:pStyle w:val="Heading2"/>
+      </w:pPr>
+      <w:r>
+        <w:t xml:space="preserve">3.3 Работа с моделью экспоненциального роста</w:t>
+      </w:r>
+    </w:p>
+    <w:p>
+      <w:pPr>
+        <w:pStyle w:val="FirstParagraph"/>
+      </w:pPr>
+      <w:r>
+        <w:t xml:space="preserve">Экспоненциальный рост — это процесс увеличения величины, при котором скорость роста в каждый момент времени пропорциональна текущему значению этой величины. Чем больше система, тем быстрее она растет.</w:t>
+      </w:r>
+    </w:p>
+    <w:p>
+      <w:pPr>
+        <w:pStyle w:val="BodyText"/>
+      </w:pPr>
+      <w:r>
+        <w:t xml:space="preserve">В лабораторной работе требуется реализовать данную модель с помощью Julia.</w:t>
+      </w:r>
+    </w:p>
+    <w:p>
+      <w:pPr>
+        <w:pStyle w:val="BodyText"/>
+      </w:pPr>
+      <w:r>
+        <w:t xml:space="preserve">Создаю скрипт 01_exponential_growth.jl, данный скрипт получит на вход один набор параметров для модели экспоненциального роста, получит решение, добавит их в таблицу, а также нарисует график (</w:t>
+      </w:r>
+      <w:hyperlink w:anchor="fig-016">
+        <w:r>
+          <w:rPr>
+            <w:rStyle w:val="Hyperlink"/>
+          </w:rPr>
+          <w:t xml:space="preserve">рис. 17</w:t>
+        </w:r>
+      </w:hyperlink>
+      <w:r>
+        <w:t xml:space="preserve">).</w:t>
+      </w:r>
+    </w:p>
+    <w:tbl>
+      <w:tblPr>
+        <w:tblStyle w:val="Table"/>
+        <w:tblW w:type="pct" w:w="5000"/>
+        <w:tblLayout w:type="fixed"/>
+        <w:tblLook w:firstRow="0" w:lastRow="0" w:firstColumn="0" w:lastColumn="0" w:noHBand="0" w:noVBand="0" w:val="0000"/>
+      </w:tblPr>
+      <w:tblGrid>
+        <w:gridCol w:w="7920"/>
+      </w:tblGrid>
+      <w:tr>
+        <w:tc>
+          <w:tcPr/>
+          <w:bookmarkStart w:id="91" w:name="fig-016"/>
+          <w:p>
+            <w:pPr>
+              <w:pStyle w:val="Compact"/>
+              <w:jc w:val="center"/>
+            </w:pPr>
+            <w:r>
+              <w:drawing>
+                <wp:inline>
+                  <wp:extent cx="3733800" cy="3753895"/>
+                  <wp:effectExtent b="0" l="0" r="0" t="0"/>
+                  <wp:docPr descr="" title="" id="89" name="Picture"/>
+                  <a:graphic>
+                    <a:graphicData uri="http://schemas.openxmlformats.org/drawingml/2006/picture">
+                      <pic:pic>
+                        <pic:nvPicPr>
+                          <pic:cNvPr descr="image/photo_2026-02-21_14-01-08.jpg" id="90" name="Picture"/>
+                          <pic:cNvPicPr>
+                            <a:picLocks noChangeArrowheads="1" noChangeAspect="1"/>
+                          </pic:cNvPicPr>
+                        </pic:nvPicPr>
+                        <pic:blipFill>
+                          <a:blip r:embed="rId88"/>
+                          <a:stretch>
+                            <a:fillRect/>
+                          </a:stretch>
+                        </pic:blipFill>
+                        <pic:spPr bwMode="auto">
+                          <a:xfrm>
+                            <a:off x="0" y="0"/>
+                            <a:ext cx="3733800" cy="3753895"/>
+                          </a:xfrm>
+                          <a:prstGeom prst="rect">
+                            <a:avLst/>
+                          </a:prstGeom>
+                          <a:noFill/>
+                          <a:ln w="9525">
+                            <a:noFill/>
+                            <a:headEnd/>
+                            <a:tailEnd/>
+                          </a:ln>
+                        </pic:spPr>
+                      </pic:pic>
+                    </a:graphicData>
+                  </a:graphic>
+                </wp:inline>
+              </w:drawing>
+            </w:r>
+          </w:p>
+          <w:p>
+            <w:pPr>
+              <w:jc w:val="center"/>
+            </w:pPr>
+            <w:pPr>
+              <w:jc w:val="left"/>
+              <w:spacing w:before="200"/>
+              <w:pStyle w:val="ImageCaption"/>
+            </w:pPr>
+            <w:r>
+              <w:t xml:space="preserve">Рисунок 17: Первая версия скрипта 01_exponential_growth.jl</w:t>
+            </w:r>
+          </w:p>
+          <w:bookmarkEnd w:id="91"/>
+        </w:tc>
+      </w:tr>
+    </w:tbl>
+    <w:p>
+      <w:pPr>
+        <w:pStyle w:val="BodyText"/>
+      </w:pPr>
+      <w:r>
+        <w:t xml:space="preserve">Запускаю скрипт, работа выполнено успешно, получены результаты, а также график (</w:t>
+      </w:r>
+      <w:hyperlink w:anchor="fig-017">
+        <w:r>
+          <w:rPr>
+            <w:rStyle w:val="Hyperlink"/>
+          </w:rPr>
+          <w:t xml:space="preserve">рис. 18</w:t>
+        </w:r>
+      </w:hyperlink>
+      <w:r>
+        <w:t xml:space="preserve">).</w:t>
+      </w:r>
+    </w:p>
+    <w:tbl>
+      <w:tblPr>
+        <w:tblStyle w:val="Table"/>
+        <w:tblW w:type="pct" w:w="5000"/>
+        <w:tblLayout w:type="fixed"/>
+        <w:tblLook w:firstRow="0" w:lastRow="0" w:firstColumn="0" w:lastColumn="0" w:noHBand="0" w:noVBand="0" w:val="0000"/>
+      </w:tblPr>
+      <w:tblGrid>
+        <w:gridCol w:w="7920"/>
+      </w:tblGrid>
+      <w:tr>
+        <w:tc>
+          <w:tcPr/>
+          <w:bookmarkStart w:id="95" w:name="fig-017"/>
+          <w:p>
+            <w:pPr>
+              <w:pStyle w:val="Compact"/>
+              <w:jc w:val="center"/>
+            </w:pPr>
+            <w:r>
+              <w:drawing>
+                <wp:inline>
+                  <wp:extent cx="3733800" cy="2001083"/>
+                  <wp:effectExtent b="0" l="0" r="0" t="0"/>
+                  <wp:docPr descr="" title="" id="93" name="Picture"/>
+                  <a:graphic>
+                    <a:graphicData uri="http://schemas.openxmlformats.org/drawingml/2006/picture">
+                      <pic:pic>
+                        <pic:nvPicPr>
+                          <pic:cNvPr descr="image/photo_2026-02-21_14-01-09.jpg" id="94" name="Picture"/>
+                          <pic:cNvPicPr>
+                            <a:picLocks noChangeArrowheads="1" noChangeAspect="1"/>
+                          </pic:cNvPicPr>
+                        </pic:nvPicPr>
+                        <pic:blipFill>
+                          <a:blip r:embed="rId92"/>
+                          <a:stretch>
+                            <a:fillRect/>
+                          </a:stretch>
+                        </pic:blipFill>
+                        <pic:spPr bwMode="auto">
+                          <a:xfrm>
+                            <a:off x="0" y="0"/>
+                            <a:ext cx="3733800" cy="2001083"/>
+                          </a:xfrm>
+                          <a:prstGeom prst="rect">
+                            <a:avLst/>
+                          </a:prstGeom>
+                          <a:noFill/>
+                          <a:ln w="9525">
+                            <a:noFill/>
+                            <a:headEnd/>
+                            <a:tailEnd/>
+                          </a:ln>
+                        </pic:spPr>
+                      </pic:pic>
+                    </a:graphicData>
+                  </a:graphic>
+                </wp:inline>
+              </w:drawing>
+            </w:r>
+          </w:p>
+          <w:p>
+            <w:pPr>
+              <w:jc w:val="center"/>
+            </w:pPr>
+            <w:pPr>
+              <w:jc w:val="left"/>
+              <w:spacing w:before="200"/>
+              <w:pStyle w:val="ImageCaption"/>
+            </w:pPr>
+            <w:r>
+              <w:t xml:space="preserve">Рисунок 18: Результат работы 01_exponential_growth.jl</w:t>
+            </w:r>
+          </w:p>
+          <w:bookmarkEnd w:id="95"/>
+        </w:tc>
+      </w:tr>
+    </w:tbl>
+    <w:bookmarkEnd w:id="96"/>
+    <w:bookmarkStart w:id="125" w:name="преобразование-кода-в-литературный-вид"/>
+    <w:p>
+      <w:pPr>
+        <w:pStyle w:val="Heading2"/>
+      </w:pPr>
+      <w:r>
+        <w:t xml:space="preserve">3.4 Преобразование кода в литературный вид</w:t>
+      </w:r>
+    </w:p>
+    <w:p>
+      <w:pPr>
+        <w:pStyle w:val="FirstParagraph"/>
+      </w:pPr>
+      <w:r>
+        <w:t xml:space="preserve">Теперь требуется преобразовать программный код данного скрипта в литературный вид.</w:t>
+      </w:r>
+    </w:p>
+    <w:p>
+      <w:pPr>
+        <w:pStyle w:val="BodyText"/>
+      </w:pPr>
+      <w:r>
+        <w:t xml:space="preserve">Литературное (грамотное) программирование — это подход, приоритизирующий понятность программы для человека, а не её исполнение компьютером. В экосистеме Julia он реализуется через несколько инструментов.</w:t>
+      </w:r>
+    </w:p>
+    <w:p>
+      <w:pPr>
+        <w:pStyle w:val="BodyText"/>
+      </w:pPr>
+      <w:r>
+        <w:t xml:space="preserve">Преобразую код 01_exponential_growth.jl в литературный вид (</w:t>
+      </w:r>
+      <w:hyperlink w:anchor="fig-018">
+        <w:r>
+          <w:rPr>
+            <w:rStyle w:val="Hyperlink"/>
+          </w:rPr>
+          <w:t xml:space="preserve">рис. 19</w:t>
+        </w:r>
+      </w:hyperlink>
+      <w:r>
+        <w:t xml:space="preserve">).</w:t>
+      </w:r>
+    </w:p>
+    <w:tbl>
+      <w:tblPr>
+        <w:tblStyle w:val="Table"/>
+        <w:tblW w:type="pct" w:w="5000"/>
+        <w:tblLayout w:type="fixed"/>
+        <w:tblLook w:firstRow="0" w:lastRow="0" w:firstColumn="0" w:lastColumn="0" w:noHBand="0" w:noVBand="0" w:val="0000"/>
+      </w:tblPr>
+      <w:tblGrid>
+        <w:gridCol w:w="7920"/>
+      </w:tblGrid>
+      <w:tr>
+        <w:tc>
+          <w:tcPr/>
+          <w:bookmarkStart w:id="100" w:name="fig-018"/>
+          <w:p>
+            <w:pPr>
+              <w:pStyle w:val="Compact"/>
+              <w:jc w:val="center"/>
+            </w:pPr>
+            <w:r>
+              <w:drawing>
+                <wp:inline>
+                  <wp:extent cx="3733800" cy="4354111"/>
+                  <wp:effectExtent b="0" l="0" r="0" t="0"/>
+                  <wp:docPr descr="" title="" id="98" name="Picture"/>
+                  <a:graphic>
+                    <a:graphicData uri="http://schemas.openxmlformats.org/drawingml/2006/picture">
+                      <pic:pic>
+                        <pic:nvPicPr>
+                          <pic:cNvPr descr="image/photo_2026-02-21_14-01-10.jpg" id="99" name="Picture"/>
+                          <pic:cNvPicPr>
+                            <a:picLocks noChangeArrowheads="1" noChangeAspect="1"/>
+                          </pic:cNvPicPr>
+                        </pic:nvPicPr>
+                        <pic:blipFill>
+                          <a:blip r:embed="rId97"/>
+                          <a:stretch>
+                            <a:fillRect/>
+                          </a:stretch>
+                        </pic:blipFill>
+                        <pic:spPr bwMode="auto">
+                          <a:xfrm>
+                            <a:off x="0" y="0"/>
+                            <a:ext cx="3733800" cy="4354111"/>
+                          </a:xfrm>
+                          <a:prstGeom prst="rect">
+                            <a:avLst/>
+                          </a:prstGeom>
+                          <a:noFill/>
+                          <a:ln w="9525">
+                            <a:noFill/>
+                            <a:headEnd/>
+                            <a:tailEnd/>
+                          </a:ln>
+                        </pic:spPr>
+                      </pic:pic>
+                    </a:graphicData>
+                  </a:graphic>
+                </wp:inline>
+              </w:drawing>
+            </w:r>
+          </w:p>
+          <w:p>
+            <w:pPr>
+              <w:jc w:val="center"/>
+            </w:pPr>
+            <w:pPr>
+              <w:jc w:val="left"/>
+              <w:spacing w:before="200"/>
+              <w:pStyle w:val="ImageCaption"/>
+            </w:pPr>
+            <w:r>
+              <w:t xml:space="preserve">Рисунок 19: Литературный вид 01_exponential_growth.jl</w:t>
+            </w:r>
+          </w:p>
+          <w:bookmarkEnd w:id="100"/>
+        </w:tc>
+      </w:tr>
+    </w:tbl>
+    <w:p>
+      <w:pPr>
+        <w:pStyle w:val="BodyText"/>
+      </w:pPr>
+      <w:r>
+        <w:t xml:space="preserve">Т. к. сама суть исполняемого кода не была изменена, результат выплонения программы такой же. Рисунок также был создан (</w:t>
+      </w:r>
+      <w:hyperlink w:anchor="fig-019">
+        <w:r>
+          <w:rPr>
+            <w:rStyle w:val="Hyperlink"/>
+          </w:rPr>
+          <w:t xml:space="preserve">рис. 20</w:t>
+        </w:r>
+      </w:hyperlink>
+      <w:r>
+        <w:t xml:space="preserve">).</w:t>
+      </w:r>
+    </w:p>
+    <w:tbl>
+      <w:tblPr>
+        <w:tblStyle w:val="Table"/>
+        <w:tblW w:type="pct" w:w="5000"/>
+        <w:tblLayout w:type="fixed"/>
+        <w:tblLook w:firstRow="0" w:lastRow="0" w:firstColumn="0" w:lastColumn="0" w:noHBand="0" w:noVBand="0" w:val="0000"/>
+      </w:tblPr>
+      <w:tblGrid>
+        <w:gridCol w:w="7920"/>
+      </w:tblGrid>
+      <w:tr>
+        <w:tc>
+          <w:tcPr/>
+          <w:bookmarkStart w:id="104" w:name="fig-019"/>
+          <w:p>
+            <w:pPr>
+              <w:pStyle w:val="Compact"/>
+              <w:jc w:val="center"/>
+            </w:pPr>
+            <w:r>
+              <w:drawing>
+                <wp:inline>
+                  <wp:extent cx="3733800" cy="822602"/>
+                  <wp:effectExtent b="0" l="0" r="0" t="0"/>
+                  <wp:docPr descr="" title="" id="102" name="Picture"/>
+                  <a:graphic>
+                    <a:graphicData uri="http://schemas.openxmlformats.org/drawingml/2006/picture">
+                      <pic:pic>
+                        <pic:nvPicPr>
+                          <pic:cNvPr descr="image/photo_2026-02-21_14-01-11.jpg" id="103" name="Picture"/>
+                          <pic:cNvPicPr>
+                            <a:picLocks noChangeArrowheads="1" noChangeAspect="1"/>
+                          </pic:cNvPicPr>
+                        </pic:nvPicPr>
+                        <pic:blipFill>
+                          <a:blip r:embed="rId101"/>
+                          <a:stretch>
+                            <a:fillRect/>
+                          </a:stretch>
+                        </pic:blipFill>
+                        <pic:spPr bwMode="auto">
+                          <a:xfrm>
+                            <a:off x="0" y="0"/>
+                            <a:ext cx="3733800" cy="822602"/>
+                          </a:xfrm>
+                          <a:prstGeom prst="rect">
+                            <a:avLst/>
+                          </a:prstGeom>
+                          <a:noFill/>
+                          <a:ln w="9525">
+                            <a:noFill/>
+                            <a:headEnd/>
+                            <a:tailEnd/>
+                          </a:ln>
+                        </pic:spPr>
+                      </pic:pic>
+                    </a:graphicData>
+                  </a:graphic>
+                </wp:inline>
+              </w:drawing>
+            </w:r>
+          </w:p>
+          <w:p>
+            <w:pPr>
+              <w:jc w:val="center"/>
+            </w:pPr>
+            <w:pPr>
+              <w:jc w:val="left"/>
+              <w:spacing w:before="200"/>
+              <w:pStyle w:val="ImageCaption"/>
+            </w:pPr>
+            <w:r>
+              <w:t xml:space="preserve">Рисунок 20: Результат 01_exponential_growth.jl в литературном виде</w:t>
+            </w:r>
+          </w:p>
+          <w:bookmarkEnd w:id="104"/>
+        </w:tc>
+      </w:tr>
+    </w:tbl>
+    <w:p>
+      <w:pPr>
+        <w:pStyle w:val="BodyText"/>
+      </w:pPr>
+      <w:r>
+        <w:t xml:space="preserve">Теперь можно воспользоваться особенностями такого вида программирования. По заданию требуется создать скрипт tangle.jl, который на вход будет получать код в литературном виде, а на выходе будет производить три файла - чистый код, jupyter notebook, документацию в формате Quarto (</w:t>
+      </w:r>
+      <w:hyperlink w:anchor="fig-020">
+        <w:r>
+          <w:rPr>
+            <w:rStyle w:val="Hyperlink"/>
+          </w:rPr>
+          <w:t xml:space="preserve">рис. 21</w:t>
+        </w:r>
+      </w:hyperlink>
+      <w:r>
+        <w:t xml:space="preserve">).</w:t>
+      </w:r>
+    </w:p>
+    <w:tbl>
+      <w:tblPr>
+        <w:tblStyle w:val="Table"/>
+        <w:tblW w:type="pct" w:w="5000"/>
+        <w:tblLayout w:type="fixed"/>
+        <w:tblLook w:firstRow="0" w:lastRow="0" w:firstColumn="0" w:lastColumn="0" w:noHBand="0" w:noVBand="0" w:val="0000"/>
+      </w:tblPr>
+      <w:tblGrid>
+        <w:gridCol w:w="7920"/>
+      </w:tblGrid>
+      <w:tr>
+        <w:tc>
+          <w:tcPr/>
+          <w:bookmarkStart w:id="108" w:name="fig-020"/>
+          <w:p>
+            <w:pPr>
+              <w:pStyle w:val="Compact"/>
+              <w:jc w:val="center"/>
+            </w:pPr>
+            <w:r>
+              <w:drawing>
+                <wp:inline>
+                  <wp:extent cx="3733800" cy="3141271"/>
+                  <wp:effectExtent b="0" l="0" r="0" t="0"/>
+                  <wp:docPr descr="" title="" id="106" name="Picture"/>
+                  <a:graphic>
+                    <a:graphicData uri="http://schemas.openxmlformats.org/drawingml/2006/picture">
+                      <pic:pic>
+                        <pic:nvPicPr>
+                          <pic:cNvPr descr="image/photo_2026-02-21_14-01-12.jpg" id="107" name="Picture"/>
+                          <pic:cNvPicPr>
+                            <a:picLocks noChangeArrowheads="1" noChangeAspect="1"/>
+                          </pic:cNvPicPr>
+                        </pic:nvPicPr>
+                        <pic:blipFill>
+                          <a:blip r:embed="rId105"/>
+                          <a:stretch>
+                            <a:fillRect/>
+                          </a:stretch>
+                        </pic:blipFill>
+                        <pic:spPr bwMode="auto">
+                          <a:xfrm>
+                            <a:off x="0" y="0"/>
+                            <a:ext cx="3733800" cy="3141271"/>
+                          </a:xfrm>
+                          <a:prstGeom prst="rect">
+                            <a:avLst/>
+                          </a:prstGeom>
+                          <a:noFill/>
+                          <a:ln w="9525">
+                            <a:noFill/>
+                            <a:headEnd/>
+                            <a:tailEnd/>
+                          </a:ln>
+                        </pic:spPr>
+                      </pic:pic>
+                    </a:graphicData>
+                  </a:graphic>
+                </wp:inline>
+              </w:drawing>
+            </w:r>
+          </w:p>
+          <w:p>
+            <w:pPr>
+              <w:jc w:val="center"/>
+            </w:pPr>
+            <w:pPr>
+              <w:jc w:val="left"/>
+              <w:spacing w:before="200"/>
+              <w:pStyle w:val="ImageCaption"/>
+            </w:pPr>
+            <w:r>
+              <w:t xml:space="preserve">Рисунок 21: Создание tangle.jl</w:t>
+            </w:r>
+          </w:p>
+          <w:bookmarkEnd w:id="108"/>
+        </w:tc>
+      </w:tr>
+    </w:tbl>
+    <w:p>
+      <w:pPr>
+        <w:pStyle w:val="BodyText"/>
+      </w:pPr>
+      <w:r>
+        <w:t xml:space="preserve">Запускаю tangle.jl, все три файла успешно созданы (</w:t>
+      </w:r>
+      <w:hyperlink w:anchor="fig-021">
+        <w:r>
+          <w:rPr>
+            <w:rStyle w:val="Hyperlink"/>
+          </w:rPr>
+          <w:t xml:space="preserve">рис. 22</w:t>
+        </w:r>
+      </w:hyperlink>
+      <w:r>
+        <w:t xml:space="preserve">).</w:t>
+      </w:r>
+    </w:p>
+    <w:tbl>
+      <w:tblPr>
+        <w:tblStyle w:val="Table"/>
+        <w:tblW w:type="pct" w:w="5000"/>
+        <w:tblLayout w:type="fixed"/>
+        <w:tblLook w:firstRow="0" w:lastRow="0" w:firstColumn="0" w:lastColumn="0" w:noHBand="0" w:noVBand="0" w:val="0000"/>
+      </w:tblPr>
+      <w:tblGrid>
+        <w:gridCol w:w="7920"/>
+      </w:tblGrid>
+      <w:tr>
+        <w:tc>
+          <w:tcPr/>
+          <w:bookmarkStart w:id="112" w:name="fig-021"/>
+          <w:p>
+            <w:pPr>
+              <w:pStyle w:val="Compact"/>
+              <w:jc w:val="center"/>
+            </w:pPr>
+            <w:r>
+              <w:drawing>
+                <wp:inline>
+                  <wp:extent cx="3733800" cy="983039"/>
+                  <wp:effectExtent b="0" l="0" r="0" t="0"/>
+                  <wp:docPr descr="" title="" id="110" name="Picture"/>
+                  <a:graphic>
+                    <a:graphicData uri="http://schemas.openxmlformats.org/drawingml/2006/picture">
+                      <pic:pic>
+                        <pic:nvPicPr>
+                          <pic:cNvPr descr="image/photo_2026-02-21_14-01-13.jpg" id="111" name="Picture"/>
+                          <pic:cNvPicPr>
+                            <a:picLocks noChangeArrowheads="1" noChangeAspect="1"/>
+                          </pic:cNvPicPr>
+                        </pic:nvPicPr>
+                        <pic:blipFill>
+                          <a:blip r:embed="rId109"/>
+                          <a:stretch>
+                            <a:fillRect/>
+                          </a:stretch>
+                        </pic:blipFill>
+                        <pic:spPr bwMode="auto">
+                          <a:xfrm>
+                            <a:off x="0" y="0"/>
+                            <a:ext cx="3733800" cy="983039"/>
+                          </a:xfrm>
+                          <a:prstGeom prst="rect">
+                            <a:avLst/>
+                          </a:prstGeom>
+                          <a:noFill/>
+                          <a:ln w="9525">
+                            <a:noFill/>
+                            <a:headEnd/>
+                            <a:tailEnd/>
+                          </a:ln>
+                        </pic:spPr>
+                      </pic:pic>
+                    </a:graphicData>
+                  </a:graphic>
+                </wp:inline>
+              </w:drawing>
+            </w:r>
+          </w:p>
+          <w:p>
+            <w:pPr>
+              <w:jc w:val="center"/>
+            </w:pPr>
+            <w:pPr>
+              <w:jc w:val="left"/>
+              <w:spacing w:before="200"/>
+              <w:pStyle w:val="ImageCaption"/>
+            </w:pPr>
+            <w:r>
+              <w:t xml:space="preserve">Рисунок 22: Результат работы tangle.jl</w:t>
+            </w:r>
+          </w:p>
+          <w:bookmarkEnd w:id="112"/>
+        </w:tc>
+      </w:tr>
+    </w:tbl>
+    <w:p>
+      <w:pPr>
+        <w:pStyle w:val="BodyText"/>
+      </w:pPr>
+      <w:r>
+        <w:t xml:space="preserve">Проверим созданный Jupyter notebook. Файл открывается и успешно работает (</w:t>
+      </w:r>
+      <w:hyperlink w:anchor="fig-022">
+        <w:r>
+          <w:rPr>
+            <w:rStyle w:val="Hyperlink"/>
+          </w:rPr>
+          <w:t xml:space="preserve">рис. 23</w:t>
+        </w:r>
+      </w:hyperlink>
+      <w:r>
+        <w:t xml:space="preserve">).</w:t>
+      </w:r>
+    </w:p>
+    <w:tbl>
+      <w:tblPr>
+        <w:tblStyle w:val="Table"/>
+        <w:tblW w:type="pct" w:w="5000"/>
+        <w:tblLayout w:type="fixed"/>
+        <w:tblLook w:firstRow="0" w:lastRow="0" w:firstColumn="0" w:lastColumn="0" w:noHBand="0" w:noVBand="0" w:val="0000"/>
+      </w:tblPr>
+      <w:tblGrid>
+        <w:gridCol w:w="7920"/>
+      </w:tblGrid>
+      <w:tr>
+        <w:tc>
+          <w:tcPr/>
+          <w:bookmarkStart w:id="116" w:name="fig-022"/>
+          <w:p>
+            <w:pPr>
+              <w:pStyle w:val="Compact"/>
+              <w:jc w:val="center"/>
+            </w:pPr>
+            <w:r>
+              <w:drawing>
+                <wp:inline>
+                  <wp:extent cx="3733800" cy="4056535"/>
+                  <wp:effectExtent b="0" l="0" r="0" t="0"/>
+                  <wp:docPr descr="" title="" id="114" name="Picture"/>
+                  <a:graphic>
+                    <a:graphicData uri="http://schemas.openxmlformats.org/drawingml/2006/picture">
+                      <pic:pic>
+                        <pic:nvPicPr>
+                          <pic:cNvPr descr="image/photo_2026-02-21_14-01-14.jpg" id="115" name="Picture"/>
+                          <pic:cNvPicPr>
+                            <a:picLocks noChangeArrowheads="1" noChangeAspect="1"/>
+                          </pic:cNvPicPr>
+                        </pic:nvPicPr>
+                        <pic:blipFill>
+                          <a:blip r:embed="rId113"/>
+                          <a:stretch>
+                            <a:fillRect/>
+                          </a:stretch>
+                        </pic:blipFill>
+                        <pic:spPr bwMode="auto">
+                          <a:xfrm>
+                            <a:off x="0" y="0"/>
+                            <a:ext cx="3733800" cy="4056535"/>
+                          </a:xfrm>
+                          <a:prstGeom prst="rect">
+                            <a:avLst/>
+                          </a:prstGeom>
+                          <a:noFill/>
+                          <a:ln w="9525">
+                            <a:noFill/>
+                            <a:headEnd/>
+                            <a:tailEnd/>
+                          </a:ln>
+                        </pic:spPr>
+                      </pic:pic>
+                    </a:graphicData>
+                  </a:graphic>
+                </wp:inline>
+              </w:drawing>
+            </w:r>
+          </w:p>
+          <w:p>
+            <w:pPr>
+              <w:jc w:val="center"/>
+            </w:pPr>
+            <w:pPr>
+              <w:jc w:val="left"/>
+              <w:spacing w:before="200"/>
+              <w:pStyle w:val="ImageCaption"/>
+            </w:pPr>
+            <w:r>
+              <w:t xml:space="preserve">Рисунок 23: Проверка 01_exponential_growth в виде Jupyter notebook</w:t>
+            </w:r>
+          </w:p>
+          <w:bookmarkEnd w:id="116"/>
+        </w:tc>
+      </w:tr>
+    </w:tbl>
+    <w:p>
+      <w:pPr>
+        <w:pStyle w:val="BodyText"/>
+      </w:pPr>
+      <w:r>
+        <w:t xml:space="preserve">Теперь требуется внести код 01_exponential_growth в данный отчёт. Перед этим в файл _quarto.yml добавляю код, включающий поддержку Julia (</w:t>
+      </w:r>
+      <w:hyperlink w:anchor="fig-023">
+        <w:r>
+          <w:rPr>
+            <w:rStyle w:val="Hyperlink"/>
+          </w:rPr>
+          <w:t xml:space="preserve">рис. 24</w:t>
+        </w:r>
+      </w:hyperlink>
+      <w:r>
+        <w:t xml:space="preserve">).</w:t>
+      </w:r>
+    </w:p>
+    <w:tbl>
+      <w:tblPr>
+        <w:tblStyle w:val="Table"/>
+        <w:tblW w:type="pct" w:w="5000"/>
+        <w:tblLayout w:type="fixed"/>
+        <w:tblLook w:firstRow="0" w:lastRow="0" w:firstColumn="0" w:lastColumn="0" w:noHBand="0" w:noVBand="0" w:val="0000"/>
+      </w:tblPr>
+      <w:tblGrid>
+        <w:gridCol w:w="7920"/>
+      </w:tblGrid>
+      <w:tr>
+        <w:tc>
+          <w:tcPr/>
+          <w:bookmarkStart w:id="120" w:name="fig-023"/>
+          <w:p>
+            <w:pPr>
+              <w:pStyle w:val="Compact"/>
+              <w:jc w:val="center"/>
+            </w:pPr>
+            <w:r>
+              <w:drawing>
+                <wp:inline>
+                  <wp:extent cx="3733800" cy="2301127"/>
+                  <wp:effectExtent b="0" l="0" r="0" t="0"/>
+                  <wp:docPr descr="" title="" id="118" name="Picture"/>
+                  <a:graphic>
+                    <a:graphicData uri="http://schemas.openxmlformats.org/drawingml/2006/picture">
+                      <pic:pic>
+                        <pic:nvPicPr>
+                          <pic:cNvPr descr="image/photo_2026-02-21_14-01-15.jpg" id="119" name="Picture"/>
+                          <pic:cNvPicPr>
+                            <a:picLocks noChangeArrowheads="1" noChangeAspect="1"/>
+                          </pic:cNvPicPr>
+                        </pic:nvPicPr>
+                        <pic:blipFill>
+                          <a:blip r:embed="rId117"/>
+                          <a:stretch>
+                            <a:fillRect/>
+                          </a:stretch>
+                        </pic:blipFill>
+                        <pic:spPr bwMode="auto">
+                          <a:xfrm>
+                            <a:off x="0" y="0"/>
+                            <a:ext cx="3733800" cy="2301127"/>
+                          </a:xfrm>
+                          <a:prstGeom prst="rect">
+                            <a:avLst/>
+                          </a:prstGeom>
+                          <a:noFill/>
+                          <a:ln w="9525">
+                            <a:noFill/>
+                            <a:headEnd/>
+                            <a:tailEnd/>
+                          </a:ln>
+                        </pic:spPr>
+                      </pic:pic>
+                    </a:graphicData>
+                  </a:graphic>
+                </wp:inline>
+              </w:drawing>
+            </w:r>
+          </w:p>
+          <w:p>
+            <w:pPr>
+              <w:jc w:val="center"/>
+            </w:pPr>
+            <w:pPr>
+              <w:jc w:val="left"/>
+              <w:spacing w:before="200"/>
+              <w:pStyle w:val="ImageCaption"/>
+            </w:pPr>
+            <w:r>
+              <w:t xml:space="preserve">Рисунок 24: Изменения в _quarto.yml</w:t>
+            </w:r>
+          </w:p>
+          <w:bookmarkEnd w:id="120"/>
+        </w:tc>
+      </w:tr>
+    </w:tbl>
+    <w:p>
+      <w:pPr>
+        <w:pStyle w:val="BodyText"/>
+      </w:pPr>
+      <w:r>
+        <w:t xml:space="preserve">Затем вношу изменения в preamble.tex, также добавляя поддержку Julia (</w:t>
+      </w:r>
+      <w:hyperlink w:anchor="fig-024">
+        <w:r>
+          <w:rPr>
+            <w:rStyle w:val="Hyperlink"/>
+          </w:rPr>
+          <w:t xml:space="preserve">рис. 25</w:t>
+        </w:r>
+      </w:hyperlink>
+      <w:r>
+        <w:t xml:space="preserve">).</w:t>
+      </w:r>
+    </w:p>
+    <w:tbl>
+      <w:tblPr>
+        <w:tblStyle w:val="Table"/>
+        <w:tblW w:type="pct" w:w="5000"/>
+        <w:tblLayout w:type="fixed"/>
+        <w:tblLook w:firstRow="0" w:lastRow="0" w:firstColumn="0" w:lastColumn="0" w:noHBand="0" w:noVBand="0" w:val="0000"/>
+      </w:tblPr>
+      <w:tblGrid>
+        <w:gridCol w:w="7920"/>
+      </w:tblGrid>
+      <w:tr>
+        <w:tc>
+          <w:tcPr/>
+          <w:bookmarkStart w:id="124" w:name="fig-024"/>
+          <w:p>
+            <w:pPr>
+              <w:pStyle w:val="Compact"/>
+              <w:jc w:val="center"/>
+            </w:pPr>
+            <w:r>
+              <w:drawing>
+                <wp:inline>
+                  <wp:extent cx="3733800" cy="1027185"/>
+                  <wp:effectExtent b="0" l="0" r="0" t="0"/>
+                  <wp:docPr descr="" title="" id="122" name="Picture"/>
+                  <a:graphic>
+                    <a:graphicData uri="http://schemas.openxmlformats.org/drawingml/2006/picture">
+                      <pic:pic>
+                        <pic:nvPicPr>
+                          <pic:cNvPr descr="image/photo_2026-02-21_14-01-16.jpg" id="123" name="Picture"/>
+                          <pic:cNvPicPr>
+                            <a:picLocks noChangeArrowheads="1" noChangeAspect="1"/>
+                          </pic:cNvPicPr>
+                        </pic:nvPicPr>
+                        <pic:blipFill>
+                          <a:blip r:embed="rId121"/>
+                          <a:stretch>
+                            <a:fillRect/>
+                          </a:stretch>
+                        </pic:blipFill>
+                        <pic:spPr bwMode="auto">
+                          <a:xfrm>
+                            <a:off x="0" y="0"/>
+                            <a:ext cx="3733800" cy="1027185"/>
+                          </a:xfrm>
+                          <a:prstGeom prst="rect">
+                            <a:avLst/>
+                          </a:prstGeom>
+                          <a:noFill/>
+                          <a:ln w="9525">
+                            <a:noFill/>
+                            <a:headEnd/>
+                            <a:tailEnd/>
+                          </a:ln>
+                        </pic:spPr>
+                      </pic:pic>
+                    </a:graphicData>
+                  </a:graphic>
+                </wp:inline>
+              </w:drawing>
+            </w:r>
+          </w:p>
+          <w:p>
+            <w:pPr>
+              <w:jc w:val="center"/>
+            </w:pPr>
+            <w:pPr>
+              <w:jc w:val="left"/>
+              <w:spacing w:before="200"/>
+              <w:pStyle w:val="ImageCaption"/>
+            </w:pPr>
+            <w:r>
+              <w:t xml:space="preserve">Рисунок 25: Изменения в preamble.tex</w:t>
+            </w:r>
+          </w:p>
+          <w:bookmarkEnd w:id="124"/>
+        </w:tc>
+      </w:tr>
+    </w:tbl>
+    <w:p>
+      <w:pPr>
+        <w:pStyle w:val="BodyText"/>
+      </w:pPr>
+      <w:r>
+        <w:t xml:space="preserve">Код успешно добавлены, вы можете прочитать его ниже:</w:t>
+      </w:r>
+    </w:p>
+    <w:bookmarkEnd w:id="125"/>
+    <w:bookmarkStart w:id="126" w:name="отчёт-01_exponential_growth"/>
+    <w:p>
+      <w:pPr>
+        <w:pStyle w:val="Heading2"/>
+      </w:pPr>
+      <w:r>
+        <w:t xml:space="preserve">3.5 Отчёт 01_exponential_growth</w:t>
+      </w:r>
+    </w:p>
+    <w:bookmarkEnd w:id="126"/>
+    <w:bookmarkEnd w:id="127"/>
+    <w:bookmarkStart w:id="155" w:name="экспоненциальный-рост"/>
     <w:p>
       <w:pPr>
         <w:pStyle w:val="Heading1"/>
       </w:pPr>
       <w:r>
-        <w:t xml:space="preserve">5. Отчёт 01_exponential_growth</w:t>
-      </w:r>
-    </w:p>
-    <w:bookmarkEnd w:id="29"/>
-    <w:bookmarkStart w:id="40" w:name="экспоненциальный-рост"/>
-    <w:p>
-      <w:pPr>
-        <w:pStyle w:val="Heading1"/>
-      </w:pPr>
-      <w:r>
-        <w:t xml:space="preserve">6. Экспоненциальный рост</w:t>
+        <w:t xml:space="preserve">4. Экспоненциальный рост</w:t>
       </w:r>
     </w:p>
     <w:p>
@@ -665,13 +2845,13 @@
         <w:t xml:space="preserve">.</w:t>
       </w:r>
     </w:p>
-    <w:bookmarkStart w:id="30" w:name="инициализация-проекта-и-загрузка-пакетов"/>
+    <w:bookmarkStart w:id="128" w:name="инициализация-проекта-и-загрузка-пакетов"/>
     <w:p>
       <w:pPr>
         <w:pStyle w:val="Heading2"/>
       </w:pPr>
       <w:r>
-        <w:t xml:space="preserve">6.1 Инициализация проекта и загрузка пакетов</w:t>
+        <w:t xml:space="preserve">4.1 Инициализация проекта и загрузка пакетов</w:t>
       </w:r>
     </w:p>
     <w:p>
@@ -1052,14 +3232,14 @@
         <w:t xml:space="preserve">"C:\\Users\\12232\\Documents\\GitHub\\2026-1--study--simulation-modeling\\labs\\lab01\\project\\data\\"</w:t>
       </w:r>
     </w:p>
-    <w:bookmarkEnd w:id="30"/>
-    <w:bookmarkStart w:id="31" w:name="определение-модели"/>
+    <w:bookmarkEnd w:id="128"/>
+    <w:bookmarkStart w:id="129" w:name="определение-модели"/>
     <w:p>
       <w:pPr>
         <w:pStyle w:val="Heading2"/>
       </w:pPr>
       <w:r>
-        <w:t xml:space="preserve">6.2 Определение модели</w:t>
+        <w:t xml:space="preserve">4.2 Определение модели</w:t>
       </w:r>
     </w:p>
     <w:p>
@@ -1278,14 +3458,14 @@
         <w:t xml:space="preserve">exponential_growth! (generic function with 1 method)</w:t>
       </w:r>
     </w:p>
-    <w:bookmarkEnd w:id="31"/>
-    <w:bookmarkStart w:id="32" w:name="первый-запуск-с-параметрами-по-умолчанию"/>
+    <w:bookmarkEnd w:id="129"/>
+    <w:bookmarkStart w:id="130" w:name="первый-запуск-с-параметрами-по-умолчанию"/>
     <w:p>
       <w:pPr>
         <w:pStyle w:val="Heading2"/>
       </w:pPr>
       <w:r>
-        <w:t xml:space="preserve">6.3 Первый запуск с параметрами по умолчанию</w:t>
+        <w:t xml:space="preserve">4.3 Первый запуск с параметрами по умолчанию</w:t>
       </w:r>
     </w:p>
     <w:p>
@@ -2032,14 +4212,14 @@
         <w:t xml:space="preserve"> [20.08544851618676]</w:t>
       </w:r>
     </w:p>
-    <w:bookmarkEnd w:id="32"/>
-    <w:bookmarkStart w:id="37" w:name="визуализация-результатов"/>
+    <w:bookmarkEnd w:id="130"/>
+    <w:bookmarkStart w:id="135" w:name="визуализация-результатов"/>
     <w:p>
       <w:pPr>
         <w:pStyle w:val="Heading2"/>
       </w:pPr>
       <w:r>
-        <w:t xml:space="preserve">6.4 Визуализация результатов</w:t>
+        <w:t xml:space="preserve">4.4 Визуализация результатов</w:t>
       </w:r>
     </w:p>
     <w:p>
@@ -2175,24 +4355,24 @@
           <wp:inline>
             <wp:extent cx="4572000" cy="3657600"/>
             <wp:effectExtent b="0" l="0" r="0" t="0"/>
-            <wp:docPr descr="" title="" id="34" name="Picture"/>
+            <wp:docPr descr="" title="" id="132" name="Picture"/>
             <a:graphic>
               <a:graphicData uri="http://schemas.openxmlformats.org/drawingml/2006/picture">
                 <pic:pic>
                   <pic:nvPicPr>
-                    <pic:cNvPr descr="simulation-modeling-lab01-report_files/figure-docx/cell-5-output-1.svg" id="35" name="Picture"/>
+                    <pic:cNvPr descr="simulation-modeling-lab01-report_files/figure-docx/cell-5-output-1.svg" id="133" name="Picture"/>
                     <pic:cNvPicPr>
                       <a:picLocks noChangeArrowheads="1" noChangeAspect="1"/>
                     </pic:cNvPicPr>
                   </pic:nvPicPr>
                   <pic:blipFill>
-                    <a:blip r:embed="rId36">
+                    <a:blip r:embed="rId134">
                       <a:extLst>
                         <a:ext uri="{28A0092B-C50C-407E-A947-70E740481C1C}">
                           <a14:useLocalDpi xmlns:a14="http://schemas.microsoft.com/office/drawing/2010/main" val="0"/>
                         </a:ext>
                         <a:ext uri="{96DAC541-7B7A-43D3-8B79-37D633B846F1}">
-                          <asvg:svgBlip xmlns:asvg="http://schemas.microsoft.com/office/drawing/2016/SVG/main" r:embed="rId33"/>
+                          <asvg:svgBlip xmlns:asvg="http://schemas.microsoft.com/office/drawing/2016/SVG/main" r:embed="rId131"/>
                         </a:ext>
                       </a:extLst>
                     </a:blip>
@@ -2306,14 +4486,14 @@
         <w:t xml:space="preserve">"C:\\Users\\12232\\Documents\\GitHub\\2026-1--study--simulation-modeling\\labs\\lab01\\project\\plots\\exponential_growth_α=0.3.png"</w:t>
       </w:r>
     </w:p>
-    <w:bookmarkEnd w:id="37"/>
-    <w:bookmarkStart w:id="38" w:name="анализ-результатов"/>
+    <w:bookmarkEnd w:id="135"/>
+    <w:bookmarkStart w:id="136" w:name="анализ-результатов"/>
     <w:p>
       <w:pPr>
         <w:pStyle w:val="Heading2"/>
       </w:pPr>
       <w:r>
-        <w:t xml:space="preserve">6.5 Анализ результатов</w:t>
+        <w:t xml:space="preserve">4.5 Анализ результатов</w:t>
       </w:r>
     </w:p>
     <w:p>
@@ -2742,14 +4922,14 @@
         <w:t xml:space="preserve">Аналитическое время удвоения: 2.31</w:t>
       </w:r>
     </w:p>
-    <w:bookmarkEnd w:id="38"/>
-    <w:bookmarkStart w:id="39" w:name="сохранение-всех-результатов"/>
+    <w:bookmarkEnd w:id="136"/>
+    <w:bookmarkStart w:id="137" w:name="сохранение-всех-результатов"/>
     <w:p>
       <w:pPr>
         <w:pStyle w:val="Heading2"/>
       </w:pPr>
       <w:r>
-        <w:t xml:space="preserve">6.6 Сохранение всех результатов</w:t>
+        <w:t xml:space="preserve">4.6 Сохранение всех результатов</w:t>
       </w:r>
     </w:p>
     <w:p>
@@ -2793,34 +4973,444 @@
         <w:t xml:space="preserve">) df</w:t>
       </w:r>
     </w:p>
-    <w:bookmarkEnd w:id="39"/>
-    <w:bookmarkEnd w:id="40"/>
-    <w:bookmarkStart w:id="41" w:name="отчёт-02_exponential_growth"/>
+    <w:bookmarkEnd w:id="137"/>
+    <w:bookmarkStart w:id="154" w:name="реализация-модели-с-параметрами"/>
+    <w:p>
+      <w:pPr>
+        <w:pStyle w:val="Heading2"/>
+      </w:pPr>
+      <w:r>
+        <w:t xml:space="preserve">4.7 Реализация модели с параметрами</w:t>
+      </w:r>
+    </w:p>
+    <w:p>
+      <w:pPr>
+        <w:pStyle w:val="FirstParagraph"/>
+      </w:pPr>
+      <w:r>
+        <w:t xml:space="preserve">Теперь требуется создать новый код, вместо того, чтобы подавать один набор данных, как в 01_exponential_growth.jl, изменю программу так, чтобы подавалось несколько наборов данных. Код уже преобразован в литературный вид (</w:t>
+      </w:r>
+      <w:hyperlink w:anchor="fig-025">
+        <w:r>
+          <w:rPr>
+            <w:rStyle w:val="Hyperlink"/>
+          </w:rPr>
+          <w:t xml:space="preserve">рис. 26</w:t>
+        </w:r>
+      </w:hyperlink>
+      <w:r>
+        <w:t xml:space="preserve">).</w:t>
+      </w:r>
+    </w:p>
+    <w:tbl>
+      <w:tblPr>
+        <w:tblStyle w:val="Table"/>
+        <w:tblW w:type="pct" w:w="5000"/>
+        <w:tblLayout w:type="fixed"/>
+        <w:tblLook w:firstRow="0" w:lastRow="0" w:firstColumn="0" w:lastColumn="0" w:noHBand="0" w:noVBand="0" w:val="0000"/>
+      </w:tblPr>
+      <w:tblGrid>
+        <w:gridCol w:w="7920"/>
+      </w:tblGrid>
+      <w:tr>
+        <w:tc>
+          <w:tcPr/>
+          <w:bookmarkStart w:id="141" w:name="fig-025"/>
+          <w:p>
+            <w:pPr>
+              <w:pStyle w:val="Compact"/>
+              <w:jc w:val="center"/>
+            </w:pPr>
+            <w:r>
+              <w:drawing>
+                <wp:inline>
+                  <wp:extent cx="3733800" cy="2453059"/>
+                  <wp:effectExtent b="0" l="0" r="0" t="0"/>
+                  <wp:docPr descr="" title="" id="139" name="Picture"/>
+                  <a:graphic>
+                    <a:graphicData uri="http://schemas.openxmlformats.org/drawingml/2006/picture">
+                      <pic:pic>
+                        <pic:nvPicPr>
+                          <pic:cNvPr descr="image/photo_2026-02-21_14-01-18.jpg" id="140" name="Picture"/>
+                          <pic:cNvPicPr>
+                            <a:picLocks noChangeArrowheads="1" noChangeAspect="1"/>
+                          </pic:cNvPicPr>
+                        </pic:nvPicPr>
+                        <pic:blipFill>
+                          <a:blip r:embed="rId138"/>
+                          <a:stretch>
+                            <a:fillRect/>
+                          </a:stretch>
+                        </pic:blipFill>
+                        <pic:spPr bwMode="auto">
+                          <a:xfrm>
+                            <a:off x="0" y="0"/>
+                            <a:ext cx="3733800" cy="2453059"/>
+                          </a:xfrm>
+                          <a:prstGeom prst="rect">
+                            <a:avLst/>
+                          </a:prstGeom>
+                          <a:noFill/>
+                          <a:ln w="9525">
+                            <a:noFill/>
+                            <a:headEnd/>
+                            <a:tailEnd/>
+                          </a:ln>
+                        </pic:spPr>
+                      </pic:pic>
+                    </a:graphicData>
+                  </a:graphic>
+                </wp:inline>
+              </w:drawing>
+            </w:r>
+          </w:p>
+          <w:p>
+            <w:pPr>
+              <w:jc w:val="center"/>
+            </w:pPr>
+            <w:pPr>
+              <w:jc w:val="left"/>
+              <w:spacing w:before="200"/>
+              <w:pStyle w:val="ImageCaption"/>
+            </w:pPr>
+            <w:r>
+              <w:t xml:space="preserve">Рисунок 26: Создание 02_exponential_growth.jl</w:t>
+            </w:r>
+          </w:p>
+          <w:bookmarkEnd w:id="141"/>
+        </w:tc>
+      </w:tr>
+    </w:tbl>
+    <w:p>
+      <w:pPr>
+        <w:pStyle w:val="BodyText"/>
+      </w:pPr>
+      <w:r>
+        <w:t xml:space="preserve">Запускаю программу, код работает успешно (</w:t>
+      </w:r>
+      <w:hyperlink w:anchor="fig-026">
+        <w:r>
+          <w:rPr>
+            <w:rStyle w:val="Hyperlink"/>
+          </w:rPr>
+          <w:t xml:space="preserve">рис. 27</w:t>
+        </w:r>
+      </w:hyperlink>
+      <w:r>
+        <w:t xml:space="preserve">).</w:t>
+      </w:r>
+    </w:p>
+    <w:tbl>
+      <w:tblPr>
+        <w:tblStyle w:val="Table"/>
+        <w:tblW w:type="pct" w:w="5000"/>
+        <w:tblLayout w:type="fixed"/>
+        <w:tblLook w:firstRow="0" w:lastRow="0" w:firstColumn="0" w:lastColumn="0" w:noHBand="0" w:noVBand="0" w:val="0000"/>
+      </w:tblPr>
+      <w:tblGrid>
+        <w:gridCol w:w="7920"/>
+      </w:tblGrid>
+      <w:tr>
+        <w:tc>
+          <w:tcPr/>
+          <w:bookmarkStart w:id="145" w:name="fig-026"/>
+          <w:p>
+            <w:pPr>
+              <w:pStyle w:val="Compact"/>
+              <w:jc w:val="center"/>
+            </w:pPr>
+            <w:r>
+              <w:drawing>
+                <wp:inline>
+                  <wp:extent cx="3733800" cy="2806090"/>
+                  <wp:effectExtent b="0" l="0" r="0" t="0"/>
+                  <wp:docPr descr="" title="" id="143" name="Picture"/>
+                  <a:graphic>
+                    <a:graphicData uri="http://schemas.openxmlformats.org/drawingml/2006/picture">
+                      <pic:pic>
+                        <pic:nvPicPr>
+                          <pic:cNvPr descr="image/photo_2026-02-21_14-01-19.jpg" id="144" name="Picture"/>
+                          <pic:cNvPicPr>
+                            <a:picLocks noChangeArrowheads="1" noChangeAspect="1"/>
+                          </pic:cNvPicPr>
+                        </pic:nvPicPr>
+                        <pic:blipFill>
+                          <a:blip r:embed="rId142"/>
+                          <a:stretch>
+                            <a:fillRect/>
+                          </a:stretch>
+                        </pic:blipFill>
+                        <pic:spPr bwMode="auto">
+                          <a:xfrm>
+                            <a:off x="0" y="0"/>
+                            <a:ext cx="3733800" cy="2806090"/>
+                          </a:xfrm>
+                          <a:prstGeom prst="rect">
+                            <a:avLst/>
+                          </a:prstGeom>
+                          <a:noFill/>
+                          <a:ln w="9525">
+                            <a:noFill/>
+                            <a:headEnd/>
+                            <a:tailEnd/>
+                          </a:ln>
+                        </pic:spPr>
+                      </pic:pic>
+                    </a:graphicData>
+                  </a:graphic>
+                </wp:inline>
+              </w:drawing>
+            </w:r>
+          </w:p>
+          <w:p>
+            <w:pPr>
+              <w:jc w:val="center"/>
+            </w:pPr>
+            <w:pPr>
+              <w:jc w:val="left"/>
+              <w:spacing w:before="200"/>
+              <w:pStyle w:val="ImageCaption"/>
+            </w:pPr>
+            <w:r>
+              <w:t xml:space="preserve">Рисунок 27: Результат работы 02_exponential_growth.jl</w:t>
+            </w:r>
+          </w:p>
+          <w:bookmarkEnd w:id="145"/>
+        </w:tc>
+      </w:tr>
+    </w:tbl>
+    <w:p>
+      <w:pPr>
+        <w:pStyle w:val="BodyText"/>
+      </w:pPr>
+      <w:r>
+        <w:t xml:space="preserve">Программой tangle.jl создаю три файла из 02_exponential_growth.jl, среди которых Jupyter notebook. Он успешно работает (</w:t>
+      </w:r>
+      <w:hyperlink w:anchor="fig-027">
+        <w:r>
+          <w:rPr>
+            <w:rStyle w:val="Hyperlink"/>
+          </w:rPr>
+          <w:t xml:space="preserve">рис. 28</w:t>
+        </w:r>
+      </w:hyperlink>
+      <w:r>
+        <w:t xml:space="preserve">).</w:t>
+      </w:r>
+    </w:p>
+    <w:tbl>
+      <w:tblPr>
+        <w:tblStyle w:val="Table"/>
+        <w:tblW w:type="pct" w:w="5000"/>
+        <w:tblLayout w:type="fixed"/>
+        <w:tblLook w:firstRow="0" w:lastRow="0" w:firstColumn="0" w:lastColumn="0" w:noHBand="0" w:noVBand="0" w:val="0000"/>
+      </w:tblPr>
+      <w:tblGrid>
+        <w:gridCol w:w="7920"/>
+      </w:tblGrid>
+      <w:tr>
+        <w:tc>
+          <w:tcPr/>
+          <w:bookmarkStart w:id="149" w:name="fig-027"/>
+          <w:p>
+            <w:pPr>
+              <w:pStyle w:val="Compact"/>
+              <w:jc w:val="center"/>
+            </w:pPr>
+            <w:r>
+              <w:drawing>
+                <wp:inline>
+                  <wp:extent cx="3733800" cy="3017579"/>
+                  <wp:effectExtent b="0" l="0" r="0" t="0"/>
+                  <wp:docPr descr="" title="" id="147" name="Picture"/>
+                  <a:graphic>
+                    <a:graphicData uri="http://schemas.openxmlformats.org/drawingml/2006/picture">
+                      <pic:pic>
+                        <pic:nvPicPr>
+                          <pic:cNvPr descr="image/photo_2026-02-21_14-01-20.jpg" id="148" name="Picture"/>
+                          <pic:cNvPicPr>
+                            <a:picLocks noChangeArrowheads="1" noChangeAspect="1"/>
+                          </pic:cNvPicPr>
+                        </pic:nvPicPr>
+                        <pic:blipFill>
+                          <a:blip r:embed="rId146"/>
+                          <a:stretch>
+                            <a:fillRect/>
+                          </a:stretch>
+                        </pic:blipFill>
+                        <pic:spPr bwMode="auto">
+                          <a:xfrm>
+                            <a:off x="0" y="0"/>
+                            <a:ext cx="3733800" cy="3017579"/>
+                          </a:xfrm>
+                          <a:prstGeom prst="rect">
+                            <a:avLst/>
+                          </a:prstGeom>
+                          <a:noFill/>
+                          <a:ln w="9525">
+                            <a:noFill/>
+                            <a:headEnd/>
+                            <a:tailEnd/>
+                          </a:ln>
+                        </pic:spPr>
+                      </pic:pic>
+                    </a:graphicData>
+                  </a:graphic>
+                </wp:inline>
+              </w:drawing>
+            </w:r>
+          </w:p>
+          <w:p>
+            <w:pPr>
+              <w:jc w:val="center"/>
+            </w:pPr>
+            <w:pPr>
+              <w:jc w:val="left"/>
+              <w:spacing w:before="200"/>
+              <w:pStyle w:val="ImageCaption"/>
+            </w:pPr>
+            <w:r>
+              <w:t xml:space="preserve">Рисунок 28: 02_exponential_growth.jl в виде Jupyter notebook</w:t>
+            </w:r>
+          </w:p>
+          <w:bookmarkEnd w:id="149"/>
+        </w:tc>
+      </w:tr>
+    </w:tbl>
+    <w:p>
+      <w:pPr>
+        <w:pStyle w:val="BodyText"/>
+      </w:pPr>
+      <w:r>
+        <w:t xml:space="preserve">Добавлю эту программу в данный отчёт (</w:t>
+      </w:r>
+      <w:hyperlink w:anchor="fig-028">
+        <w:r>
+          <w:rPr>
+            <w:rStyle w:val="Hyperlink"/>
+          </w:rPr>
+          <w:t xml:space="preserve">рис. 29</w:t>
+        </w:r>
+      </w:hyperlink>
+      <w:r>
+        <w:t xml:space="preserve">).</w:t>
+      </w:r>
+    </w:p>
+    <w:tbl>
+      <w:tblPr>
+        <w:tblStyle w:val="Table"/>
+        <w:tblW w:type="pct" w:w="5000"/>
+        <w:tblLayout w:type="fixed"/>
+        <w:tblLook w:firstRow="0" w:lastRow="0" w:firstColumn="0" w:lastColumn="0" w:noHBand="0" w:noVBand="0" w:val="0000"/>
+      </w:tblPr>
+      <w:tblGrid>
+        <w:gridCol w:w="7920"/>
+      </w:tblGrid>
+      <w:tr>
+        <w:tc>
+          <w:tcPr/>
+          <w:bookmarkStart w:id="153" w:name="fig-028"/>
+          <w:p>
+            <w:pPr>
+              <w:pStyle w:val="Compact"/>
+              <w:jc w:val="center"/>
+            </w:pPr>
+            <w:r>
+              <w:drawing>
+                <wp:inline>
+                  <wp:extent cx="3733800" cy="937743"/>
+                  <wp:effectExtent b="0" l="0" r="0" t="0"/>
+                  <wp:docPr descr="" title="" id="151" name="Picture"/>
+                  <a:graphic>
+                    <a:graphicData uri="http://schemas.openxmlformats.org/drawingml/2006/picture">
+                      <pic:pic>
+                        <pic:nvPicPr>
+                          <pic:cNvPr descr="image/photo_2026-02-21_14-01-21.jpg" id="152" name="Picture"/>
+                          <pic:cNvPicPr>
+                            <a:picLocks noChangeArrowheads="1" noChangeAspect="1"/>
+                          </pic:cNvPicPr>
+                        </pic:nvPicPr>
+                        <pic:blipFill>
+                          <a:blip r:embed="rId150"/>
+                          <a:stretch>
+                            <a:fillRect/>
+                          </a:stretch>
+                        </pic:blipFill>
+                        <pic:spPr bwMode="auto">
+                          <a:xfrm>
+                            <a:off x="0" y="0"/>
+                            <a:ext cx="3733800" cy="937743"/>
+                          </a:xfrm>
+                          <a:prstGeom prst="rect">
+                            <a:avLst/>
+                          </a:prstGeom>
+                          <a:noFill/>
+                          <a:ln w="9525">
+                            <a:noFill/>
+                            <a:headEnd/>
+                            <a:tailEnd/>
+                          </a:ln>
+                        </pic:spPr>
+                      </pic:pic>
+                    </a:graphicData>
+                  </a:graphic>
+                </wp:inline>
+              </w:drawing>
+            </w:r>
+          </w:p>
+          <w:p>
+            <w:pPr>
+              <w:jc w:val="center"/>
+            </w:pPr>
+            <w:pPr>
+              <w:jc w:val="left"/>
+              <w:spacing w:before="200"/>
+              <w:pStyle w:val="ImageCaption"/>
+            </w:pPr>
+            <w:r>
+              <w:t xml:space="preserve">Рисунок 29: 02_exponential_growth.jl внутри отчёта</w:t>
+            </w:r>
+          </w:p>
+          <w:bookmarkEnd w:id="153"/>
+        </w:tc>
+      </w:tr>
+    </w:tbl>
+    <w:p>
+      <w:pPr>
+        <w:pStyle w:val="BodyText"/>
+      </w:pPr>
+      <w:r>
+        <w:t xml:space="preserve">Код успешно интегрирован в отчёт, его вы можете просмотреть ниже:</w:t>
+      </w:r>
+    </w:p>
+    <w:bookmarkEnd w:id="154"/>
+    <w:bookmarkEnd w:id="155"/>
+    <w:bookmarkStart w:id="156" w:name="отчёт-02_exponential_growth"/>
     <w:p>
       <w:pPr>
         <w:pStyle w:val="Heading1"/>
       </w:pPr>
       <w:r>
-        <w:t xml:space="preserve">7. Отчёт 02_exponential_growth</w:t>
-      </w:r>
-    </w:p>
-    <w:bookmarkEnd w:id="41"/>
-    <w:bookmarkStart w:id="73" w:name="Xb3ea72c2ee9dee033814fd7739e62e845721723"/>
+        <w:t xml:space="preserve">5. Отчёт 02_exponential_growth</w:t>
+      </w:r>
+    </w:p>
+    <w:bookmarkEnd w:id="156"/>
+    <w:bookmarkStart w:id="188" w:name="Xb3ea72c2ee9dee033814fd7739e62e845721723"/>
     <w:p>
       <w:pPr>
         <w:pStyle w:val="Heading1"/>
       </w:pPr>
       <w:r>
-        <w:t xml:space="preserve">8. Параметрическое исследование экспоненциального роста</w:t>
-      </w:r>
-    </w:p>
-    <w:bookmarkStart w:id="42" w:name="активация-проекта-и-загрузка-пакетов"/>
+        <w:t xml:space="preserve">6. Параметрическое исследование экспоненциального роста</w:t>
+      </w:r>
+    </w:p>
+    <w:bookmarkStart w:id="157" w:name="активация-проекта-и-загрузка-пакетов"/>
     <w:p>
       <w:pPr>
         <w:pStyle w:val="Heading2"/>
       </w:pPr>
       <w:r>
-        <w:t xml:space="preserve">8.1 Активация проекта и загрузка пакетов</w:t>
+        <w:t xml:space="preserve">6.1 Активация проекта и загрузка пакетов</w:t>
       </w:r>
     </w:p>
     <w:p>
@@ -3259,14 +5849,14 @@
         <w:t xml:space="preserve">"C:\\Users\\12232\\Documents\\GitHub\\2026-1--study--simulation-modeling\\labs\\lab01\\project\\data\\"</w:t>
       </w:r>
     </w:p>
-    <w:bookmarkEnd w:id="42"/>
-    <w:bookmarkStart w:id="43" w:name="определение-модели-1"/>
+    <w:bookmarkEnd w:id="157"/>
+    <w:bookmarkStart w:id="158" w:name="определение-модели-1"/>
     <w:p>
       <w:pPr>
         <w:pStyle w:val="Heading2"/>
       </w:pPr>
       <w:r>
-        <w:t xml:space="preserve">8.2 Определение модели</w:t>
+        <w:t xml:space="preserve">6.2 Определение модели</w:t>
       </w:r>
     </w:p>
     <w:p>
@@ -3451,14 +6041,14 @@
         <w:t xml:space="preserve">exponential_growth! (generic function with 1 method)</w:t>
       </w:r>
     </w:p>
-    <w:bookmarkEnd w:id="43"/>
-    <w:bookmarkStart w:id="44" w:name="определение-параметров-в-dict"/>
+    <w:bookmarkEnd w:id="158"/>
+    <w:bookmarkStart w:id="159" w:name="определение-параметров-в-dict"/>
     <w:p>
       <w:pPr>
         <w:pStyle w:val="Heading2"/>
       </w:pPr>
       <w:r>
-        <w:t xml:space="preserve">8.3 Определение параметров в Dict</w:t>
+        <w:t xml:space="preserve">6.3 Определение параметров в Dict</w:t>
       </w:r>
     </w:p>
     <w:p>
@@ -4037,14 +6627,14 @@
         <w:t xml:space="preserve">  tspan = (0.0, 10.0)</w:t>
       </w:r>
     </w:p>
-    <w:bookmarkEnd w:id="44"/>
-    <w:bookmarkStart w:id="45" w:name="X6fe6fc1cbf4c8f0764516f71e36e27fb1a5521c"/>
+    <w:bookmarkEnd w:id="159"/>
+    <w:bookmarkStart w:id="160" w:name="X6fe6fc1cbf4c8f0764516f71e36e27fb1a5521c"/>
     <w:p>
       <w:pPr>
         <w:pStyle w:val="Heading2"/>
       </w:pPr>
       <w:r>
-        <w:t xml:space="preserve">8.4 Функция-обертка для запуска одного эксперимента</w:t>
+        <w:t xml:space="preserve">6.4 Функция-обертка для запуска одного эксперимента</w:t>
       </w:r>
     </w:p>
     <w:p>
@@ -4633,14 +7223,14 @@
         <w:t xml:space="preserve">run_single_experiment (generic function with 1 method)</w:t>
       </w:r>
     </w:p>
-    <w:bookmarkEnd w:id="45"/>
-    <w:bookmarkStart w:id="46" w:name="запуск-базового-эксперимента"/>
+    <w:bookmarkEnd w:id="160"/>
+    <w:bookmarkStart w:id="161" w:name="запуск-базового-эксперимента"/>
     <w:p>
       <w:pPr>
         <w:pStyle w:val="Heading2"/>
       </w:pPr>
       <w:r>
-        <w:t xml:space="preserve">8.5 Запуск базового эксперимента</w:t>
+        <w:t xml:space="preserve">6.5 Запуск базового эксперимента</w:t>
       </w:r>
     </w:p>
     <w:p>
@@ -5061,16 +7651,14 @@
         <w:pStyle w:val="SourceCode"/>
       </w:pPr>
       <w:r>
+        <w:br/>
+      </w:r>
+      <w:r>
         <w:rPr>
           <w:rStyle w:val="VerbatimChar"/>
         </w:rPr>
-        <w:t xml:space="preserve">[ Info: File C:\Users\12232\Documents\GitHub\2026-1--study--simulation-modeling\labs\lab01\project\data\single\exp_growth_experiment_name=base_experiment_saveat=0.1_α=0.3.jld2 does not exist. Producing it now...</w:t>
-      </w:r>
-    </w:p>
-    <w:p>
-      <w:pPr>
-        <w:pStyle w:val="SourceCode"/>
-      </w:pPr>
+        <w:t xml:space="preserve">Результаты базового эксперимента:</w:t>
+      </w:r>
       <w:r>
         <w:br/>
       </w:r>
@@ -5078,7 +7666,7 @@
         <w:rPr>
           <w:rStyle w:val="VerbatimChar"/>
         </w:rPr>
-        <w:t xml:space="preserve">Результаты базового эксперимента:</w:t>
+        <w:t xml:space="preserve">  Финальная популяция: 20.08544851618676</w:t>
       </w:r>
       <w:r>
         <w:br/>
@@ -5087,7 +7675,7 @@
         <w:rPr>
           <w:rStyle w:val="VerbatimChar"/>
         </w:rPr>
-        <w:t xml:space="preserve">  Финальная популяция: 20.08544851618676</w:t>
+        <w:t xml:space="preserve">  Время удвоения: 2.31</w:t>
       </w:r>
       <w:r>
         <w:br/>
@@ -5096,48 +7684,17 @@
         <w:rPr>
           <w:rStyle w:val="VerbatimChar"/>
         </w:rPr>
-        <w:t xml:space="preserve">  Время удвоения: 2.31</w:t>
-      </w:r>
-      <w:r>
-        <w:br/>
-      </w:r>
-      <w:r>
-        <w:rPr>
-          <w:rStyle w:val="VerbatimChar"/>
-        </w:rPr>
-        <w:t xml:space="preserve">  Файл результатов: </w:t>
-      </w:r>
-    </w:p>
-    <w:p>
-      <w:pPr>
-        <w:pStyle w:val="SourceCode"/>
-      </w:pPr>
-      <w:r>
-        <w:rPr>
-          <w:rStyle w:val="VerbatimChar"/>
-        </w:rPr>
-        <w:t xml:space="preserve">[ Info: File C:\Users\12232\Documents\GitHub\2026-1--study--simulation-modeling\labs\lab01\project\data\single\exp_growth_experiment_name=base_experiment_saveat=0.1_α=0.3.jld2 saved.</w:t>
-      </w:r>
-    </w:p>
-    <w:p>
-      <w:pPr>
-        <w:pStyle w:val="SourceCode"/>
-      </w:pPr>
-      <w:r>
-        <w:rPr>
-          <w:rStyle w:val="VerbatimChar"/>
-        </w:rPr>
-        <w:t xml:space="preserve">C:\Users\12232\Documents\GitHub\2026-1--study--simulation-modeling\labs\lab01\project\data\single\exp_growth_experiment_name=base_experiment_saveat=0.1_α=0.3.jld2</w:t>
-      </w:r>
-    </w:p>
-    <w:bookmarkEnd w:id="46"/>
-    <w:bookmarkStart w:id="51" w:name="визуализация-базового-эксперимента"/>
+        <w:t xml:space="preserve">  Файл результатов: C:\Users\12232\Documents\GitHub\2026-1--study--simulation-modeling\labs\lab01\project\data\single\exp_growth_experiment_name=base_experiment_saveat=0.1_α=0.3.jld2</w:t>
+      </w:r>
+    </w:p>
+    <w:bookmarkEnd w:id="161"/>
+    <w:bookmarkStart w:id="166" w:name="визуализация-базового-эксперимента"/>
     <w:p>
       <w:pPr>
         <w:pStyle w:val="Heading2"/>
       </w:pPr>
       <w:r>
-        <w:t xml:space="preserve">8.6 Визуализация базового эксперимента</w:t>
+        <w:t xml:space="preserve">6.6 Визуализация базового эксперимента</w:t>
       </w:r>
     </w:p>
     <w:p>
@@ -5424,24 +7981,24 @@
           <wp:inline>
             <wp:extent cx="4572000" cy="3657600"/>
             <wp:effectExtent b="0" l="0" r="0" t="0"/>
-            <wp:docPr descr="" title="" id="48" name="Picture"/>
+            <wp:docPr descr="" title="" id="163" name="Picture"/>
             <a:graphic>
               <a:graphicData uri="http://schemas.openxmlformats.org/drawingml/2006/picture">
                 <pic:pic>
                   <pic:nvPicPr>
-                    <pic:cNvPr descr="simulation-modeling-lab01-report_files/figure-docx/cell-16-output-1.svg" id="49" name="Picture"/>
+                    <pic:cNvPr descr="simulation-modeling-lab01-report_files/figure-docx/cell-16-output-1.svg" id="164" name="Picture"/>
                     <pic:cNvPicPr>
                       <a:picLocks noChangeArrowheads="1" noChangeAspect="1"/>
                     </pic:cNvPicPr>
                   </pic:nvPicPr>
                   <pic:blipFill>
-                    <a:blip r:embed="rId50">
+                    <a:blip r:embed="rId165">
                       <a:extLst>
                         <a:ext uri="{28A0092B-C50C-407E-A947-70E740481C1C}">
                           <a14:useLocalDpi xmlns:a14="http://schemas.microsoft.com/office/drawing/2010/main" val="0"/>
                         </a:ext>
                         <a:ext uri="{96DAC541-7B7A-43D3-8B79-37D633B846F1}">
-                          <asvg:svgBlip xmlns:asvg="http://schemas.microsoft.com/office/drawing/2016/SVG/main" r:embed="rId47"/>
+                          <asvg:svgBlip xmlns:asvg="http://schemas.microsoft.com/office/drawing/2016/SVG/main" r:embed="rId162"/>
                         </a:ext>
                       </a:extLst>
                     </a:blip>
@@ -5531,14 +8088,14 @@
         <w:t xml:space="preserve">"C:\\Users\\12232\\Documents\\GitHub\\2026-1--study--simulation-modeling\\labs\\lab01\\project\\plots\\single_experiment.png"</w:t>
       </w:r>
     </w:p>
-    <w:bookmarkEnd w:id="51"/>
-    <w:bookmarkStart w:id="52" w:name="параметрическое-сканирование"/>
+    <w:bookmarkEnd w:id="166"/>
+    <w:bookmarkStart w:id="167" w:name="параметрическое-сканирование"/>
     <w:p>
       <w:pPr>
         <w:pStyle w:val="Heading2"/>
       </w:pPr>
       <w:r>
-        <w:t xml:space="preserve">8.7 Параметрическое сканирование</w:t>
+        <w:t xml:space="preserve">6.7 Параметрическое сканирование</w:t>
       </w:r>
     </w:p>
     <w:p>
@@ -6351,14 +8908,14 @@
         <w:t xml:space="preserve">============================================================</w:t>
       </w:r>
     </w:p>
-    <w:bookmarkEnd w:id="52"/>
-    <w:bookmarkStart w:id="53" w:name="Xfc617a1561a60dadfc333c93bf2636b106c689c"/>
+    <w:bookmarkEnd w:id="167"/>
+    <w:bookmarkStart w:id="168" w:name="Xfc617a1561a60dadfc333c93bf2636b106c689c"/>
     <w:p>
       <w:pPr>
         <w:pStyle w:val="Heading2"/>
       </w:pPr>
       <w:r>
-        <w:t xml:space="preserve">8.8 Запуск всех экспериментов и собор результатов</w:t>
+        <w:t xml:space="preserve">6.8 Запуск всех экспериментов и собор результатов</w:t>
       </w:r>
     </w:p>
     <w:p>
@@ -7313,14 +9870,14 @@
         <w:t xml:space="preserve">Прогресс: 5/5 | α = 1.0</w:t>
       </w:r>
     </w:p>
-    <w:bookmarkEnd w:id="53"/>
-    <w:bookmarkStart w:id="66" w:name="X99e84bead55ea586b83c2333ee36592520142b5"/>
+    <w:bookmarkEnd w:id="168"/>
+    <w:bookmarkStart w:id="181" w:name="X99e84bead55ea586b83c2333ee36592520142b5"/>
     <w:p>
       <w:pPr>
         <w:pStyle w:val="Heading2"/>
       </w:pPr>
       <w:r>
-        <w:t xml:space="preserve">8.9 Анализ и визуализация результатов сканирования</w:t>
+        <w:t xml:space="preserve">6.9 Анализ и визуализация результатов сканирования</w:t>
       </w:r>
     </w:p>
     <w:p>
@@ -8155,24 +10712,24 @@
           <wp:inline>
             <wp:extent cx="5334000" cy="3333750"/>
             <wp:effectExtent b="0" l="0" r="0" t="0"/>
-            <wp:docPr descr="" title="" id="55" name="Picture"/>
+            <wp:docPr descr="" title="" id="170" name="Picture"/>
             <a:graphic>
               <a:graphicData uri="http://schemas.openxmlformats.org/drawingml/2006/picture">
                 <pic:pic>
                   <pic:nvPicPr>
-                    <pic:cNvPr descr="simulation-modeling-lab01-report_files/figure-docx/cell-22-output-1.svg" id="56" name="Picture"/>
+                    <pic:cNvPr descr="simulation-modeling-lab01-report_files/figure-docx/cell-22-output-1.svg" id="171" name="Picture"/>
                     <pic:cNvPicPr>
                       <a:picLocks noChangeArrowheads="1" noChangeAspect="1"/>
                     </pic:cNvPicPr>
                   </pic:nvPicPr>
                   <pic:blipFill>
-                    <a:blip r:embed="rId57">
+                    <a:blip r:embed="rId172">
                       <a:extLst>
                         <a:ext uri="{28A0092B-C50C-407E-A947-70E740481C1C}">
                           <a14:useLocalDpi xmlns:a14="http://schemas.microsoft.com/office/drawing/2010/main" val="0"/>
                         </a:ext>
                         <a:ext uri="{96DAC541-7B7A-43D3-8B79-37D633B846F1}">
-                          <asvg:svgBlip xmlns:asvg="http://schemas.microsoft.com/office/drawing/2016/SVG/main" r:embed="rId54"/>
+                          <asvg:svgBlip xmlns:asvg="http://schemas.microsoft.com/office/drawing/2016/SVG/main" r:embed="rId169"/>
                         </a:ext>
                       </a:extLst>
                     </a:blip>
@@ -8521,24 +11078,24 @@
           <wp:inline>
             <wp:extent cx="4572000" cy="3657600"/>
             <wp:effectExtent b="0" l="0" r="0" t="0"/>
-            <wp:docPr descr="" title="" id="59" name="Picture"/>
+            <wp:docPr descr="" title="" id="174" name="Picture"/>
             <a:graphic>
               <a:graphicData uri="http://schemas.openxmlformats.org/drawingml/2006/picture">
                 <pic:pic>
                   <pic:nvPicPr>
-                    <pic:cNvPr descr="simulation-modeling-lab01-report_files/figure-docx/cell-24-output-1.svg" id="60" name="Picture"/>
+                    <pic:cNvPr descr="simulation-modeling-lab01-report_files/figure-docx/cell-24-output-1.svg" id="175" name="Picture"/>
                     <pic:cNvPicPr>
                       <a:picLocks noChangeArrowheads="1" noChangeAspect="1"/>
                     </pic:cNvPicPr>
                   </pic:nvPicPr>
                   <pic:blipFill>
-                    <a:blip r:embed="rId61">
+                    <a:blip r:embed="rId176">
                       <a:extLst>
                         <a:ext uri="{28A0092B-C50C-407E-A947-70E740481C1C}">
                           <a14:useLocalDpi xmlns:a14="http://schemas.microsoft.com/office/drawing/2010/main" val="0"/>
                         </a:ext>
                         <a:ext uri="{96DAC541-7B7A-43D3-8B79-37D633B846F1}">
-                          <asvg:svgBlip xmlns:asvg="http://schemas.microsoft.com/office/drawing/2016/SVG/main" r:embed="rId58"/>
+                          <asvg:svgBlip xmlns:asvg="http://schemas.microsoft.com/office/drawing/2016/SVG/main" r:embed="rId173"/>
                         </a:ext>
                       </a:extLst>
                     </a:blip>
@@ -8797,24 +11354,24 @@
           <wp:inline>
             <wp:extent cx="4572000" cy="3657600"/>
             <wp:effectExtent b="0" l="0" r="0" t="0"/>
-            <wp:docPr descr="" title="" id="63" name="Picture"/>
+            <wp:docPr descr="" title="" id="178" name="Picture"/>
             <a:graphic>
               <a:graphicData uri="http://schemas.openxmlformats.org/drawingml/2006/picture">
                 <pic:pic>
                   <pic:nvPicPr>
-                    <pic:cNvPr descr="simulation-modeling-lab01-report_files/figure-docx/cell-25-output-1.svg" id="64" name="Picture"/>
+                    <pic:cNvPr descr="simulation-modeling-lab01-report_files/figure-docx/cell-25-output-1.svg" id="179" name="Picture"/>
                     <pic:cNvPicPr>
                       <a:picLocks noChangeArrowheads="1" noChangeAspect="1"/>
                     </pic:cNvPicPr>
                   </pic:nvPicPr>
                   <pic:blipFill>
-                    <a:blip r:embed="rId65">
+                    <a:blip r:embed="rId180">
                       <a:extLst>
                         <a:ext uri="{28A0092B-C50C-407E-A947-70E740481C1C}">
                           <a14:useLocalDpi xmlns:a14="http://schemas.microsoft.com/office/drawing/2010/main" val="0"/>
                         </a:ext>
                         <a:ext uri="{96DAC541-7B7A-43D3-8B79-37D633B846F1}">
-                          <asvg:svgBlip xmlns:asvg="http://schemas.microsoft.com/office/drawing/2016/SVG/main" r:embed="rId62"/>
+                          <asvg:svgBlip xmlns:asvg="http://schemas.microsoft.com/office/drawing/2016/SVG/main" r:embed="rId177"/>
                         </a:ext>
                       </a:extLst>
                     </a:blip>
@@ -8904,14 +11461,14 @@
         <w:t xml:space="preserve">"C:\\Users\\12232\\Documents\\GitHub\\2026-1--study--simulation-modeling\\labs\\lab01\\project\\plots\\doubling_time_vs_alpha.png"</w:t>
       </w:r>
     </w:p>
-    <w:bookmarkEnd w:id="66"/>
-    <w:bookmarkStart w:id="71" w:name="бенчмаркинг-с-разными-параметрами"/>
+    <w:bookmarkEnd w:id="181"/>
+    <w:bookmarkStart w:id="186" w:name="бенчмаркинг-с-разными-параметрами"/>
     <w:p>
       <w:pPr>
         <w:pStyle w:val="Heading2"/>
       </w:pPr>
       <w:r>
-        <w:t xml:space="preserve">8.10 Бенчмаркинг с разными параметрами</w:t>
+        <w:t xml:space="preserve">6.10 Бенчмаркинг с разными параметрами</w:t>
       </w:r>
     </w:p>
     <w:p>
@@ -10437,24 +12994,24 @@
           <wp:inline>
             <wp:extent cx="4572000" cy="3657600"/>
             <wp:effectExtent b="0" l="0" r="0" t="0"/>
-            <wp:docPr descr="" title="" id="68" name="Picture"/>
+            <wp:docPr descr="" title="" id="183" name="Picture"/>
             <a:graphic>
               <a:graphicData uri="http://schemas.openxmlformats.org/drawingml/2006/picture">
                 <pic:pic>
                   <pic:nvPicPr>
-                    <pic:cNvPr descr="simulation-modeling-lab01-report_files/figure-docx/cell-28-output-1.svg" id="69" name="Picture"/>
+                    <pic:cNvPr descr="simulation-modeling-lab01-report_files/figure-docx/cell-28-output-1.svg" id="184" name="Picture"/>
                     <pic:cNvPicPr>
                       <a:picLocks noChangeArrowheads="1" noChangeAspect="1"/>
                     </pic:cNvPicPr>
                   </pic:nvPicPr>
                   <pic:blipFill>
-                    <a:blip r:embed="rId70">
+                    <a:blip r:embed="rId185">
                       <a:extLst>
                         <a:ext uri="{28A0092B-C50C-407E-A947-70E740481C1C}">
                           <a14:useLocalDpi xmlns:a14="http://schemas.microsoft.com/office/drawing/2010/main" val="0"/>
                         </a:ext>
                         <a:ext uri="{96DAC541-7B7A-43D3-8B79-37D633B846F1}">
-                          <asvg:svgBlip xmlns:asvg="http://schemas.microsoft.com/office/drawing/2016/SVG/main" r:embed="rId67"/>
+                          <asvg:svgBlip xmlns:asvg="http://schemas.microsoft.com/office/drawing/2016/SVG/main" r:embed="rId182"/>
                         </a:ext>
                       </a:extLst>
                     </a:blip>
@@ -10544,14 +13101,14 @@
         <w:t xml:space="preserve">"C:\\Users\\12232\\Documents\\GitHub\\2026-1--study--simulation-modeling\\labs\\lab01\\project\\plots\\computation_time_vs_alpha.png"</w:t>
       </w:r>
     </w:p>
-    <w:bookmarkEnd w:id="71"/>
-    <w:bookmarkStart w:id="72" w:name="сохранение-всех-результатов-1"/>
+    <w:bookmarkEnd w:id="186"/>
+    <w:bookmarkStart w:id="187" w:name="сохранение-всех-результатов-1"/>
     <w:p>
       <w:pPr>
         <w:pStyle w:val="Heading2"/>
       </w:pPr>
       <w:r>
-        <w:t xml:space="preserve">8.11 Сохранение всех результатов</w:t>
+        <w:t xml:space="preserve">6.11 Сохранение всех результатов</w:t>
       </w:r>
     </w:p>
     <w:p>
@@ -11353,15 +13910,15 @@
         <w:t xml:space="preserve">  println(results_df)</w:t>
       </w:r>
     </w:p>
-    <w:bookmarkEnd w:id="72"/>
-    <w:bookmarkEnd w:id="73"/>
-    <w:bookmarkStart w:id="74" w:name="выводы"/>
+    <w:bookmarkEnd w:id="187"/>
+    <w:bookmarkEnd w:id="188"/>
+    <w:bookmarkStart w:id="189" w:name="выводы"/>
     <w:p>
       <w:pPr>
         <w:pStyle w:val="Heading1"/>
       </w:pPr>
       <w:r>
-        <w:t xml:space="preserve">9. Выводы</w:t>
+        <w:t xml:space="preserve">7. Выводы</w:t>
       </w:r>
     </w:p>
     <w:p>
@@ -11369,121 +13926,33 @@
         <w:pStyle w:val="FirstParagraph"/>
       </w:pPr>
       <w:r>
-        <w:t xml:space="preserve">Здесь кратко описываются итоги проделанной работы.</w:t>
-      </w:r>
-    </w:p>
-    <w:bookmarkEnd w:id="74"/>
-    <w:bookmarkStart w:id="81" w:name="список-литературы"/>
+        <w:t xml:space="preserve">В результате выполнения данной лабораторной работы, я вспомнил основные методы работы с системой Git и разными платформами, а также получил практические навыки работы с Julia.</w:t>
+      </w:r>
+    </w:p>
+    <w:bookmarkEnd w:id="189"/>
+    <w:bookmarkStart w:id="191" w:name="список-литературы"/>
     <w:p>
       <w:pPr>
         <w:pStyle w:val="Heading1"/>
       </w:pPr>
       <w:r>
-        <w:t xml:space="preserve">Список литературы</w:t>
-      </w:r>
-    </w:p>
-    <w:bookmarkStart w:id="80" w:name="refs"/>
-    <w:bookmarkStart w:id="75" w:name="ref-tanenbaum_book_modern-os_ru"/>
-    <w:p>
-      <w:pPr>
-        <w:pStyle w:val="Bibliography"/>
-      </w:pPr>
-      <w:r>
-        <w:t xml:space="preserve">1.</w:t>
-      </w:r>
-      <w:r>
-        <w:t xml:space="preserve"> </w:t>
-      </w:r>
-      <w:r>
-        <w:t xml:space="preserve">	</w:t>
-      </w:r>
-      <w:r>
-        <w:t xml:space="preserve">Таненбаум Э., Бос Х.</w:t>
-      </w:r>
-      <w:r>
-        <w:t xml:space="preserve"> </w:t>
-      </w:r>
-      <w:r>
-        <w:t xml:space="preserve">Современные операционные системы</w:t>
-      </w:r>
-      <w:r>
-        <w:t xml:space="preserve">. 4-е изд. СПб.: Питер, 2015. 1120 с.</w:t>
-      </w:r>
-    </w:p>
-    <w:bookmarkEnd w:id="75"/>
-    <w:bookmarkStart w:id="76" w:name="ref-robbins_book_bash_en"/>
-    <w:p>
-      <w:pPr>
-        <w:pStyle w:val="Bibliography"/>
-      </w:pPr>
-      <w:r>
-        <w:t xml:space="preserve">2.</w:t>
-      </w:r>
-      <w:r>
-        <w:t xml:space="preserve"> </w:t>
-      </w:r>
-      <w:r>
-        <w:t xml:space="preserve">	</w:t>
-      </w:r>
-      <w:r>
-        <w:t xml:space="preserve">Robbins A. Bash Pocket Reference. O’Reilly Media, 2016. 156 с.</w:t>
-      </w:r>
-    </w:p>
-    <w:bookmarkEnd w:id="76"/>
-    <w:bookmarkStart w:id="77" w:name="ref-zarrelli_book_mastering-bash_en"/>
-    <w:p>
-      <w:pPr>
-        <w:pStyle w:val="Bibliography"/>
-      </w:pPr>
-      <w:r>
-        <w:t xml:space="preserve">3.</w:t>
-      </w:r>
-      <w:r>
-        <w:t xml:space="preserve"> </w:t>
-      </w:r>
-      <w:r>
-        <w:t xml:space="preserve">	</w:t>
-      </w:r>
-      <w:r>
-        <w:t xml:space="preserve">Zarrelli G. Mastering Bash. Packt Publishing, 2017. 502 с.</w:t>
-      </w:r>
-    </w:p>
-    <w:bookmarkEnd w:id="77"/>
-    <w:bookmarkStart w:id="79" w:name="ref-newham_book_learning-bash_en"/>
-    <w:p>
-      <w:pPr>
-        <w:pStyle w:val="Bibliography"/>
-      </w:pPr>
-      <w:r>
-        <w:t xml:space="preserve">4.</w:t>
-      </w:r>
-      <w:r>
-        <w:t xml:space="preserve"> </w:t>
-      </w:r>
-      <w:r>
-        <w:t xml:space="preserve">	</w:t>
-      </w:r>
-      <w:r>
-        <w:t xml:space="preserve">Newham C.</w:t>
-      </w:r>
-      <w:r>
-        <w:t xml:space="preserve"> </w:t>
-      </w:r>
-      <w:hyperlink r:id="rId78">
+        <w:t xml:space="preserve">8. Список литературы</w:t>
+      </w:r>
+    </w:p>
+    <w:p>
+      <w:pPr>
+        <w:pStyle w:val="FirstParagraph"/>
+      </w:pPr>
+      <w:hyperlink r:id="rId190">
         <w:r>
           <w:rPr>
             <w:rStyle w:val="Hyperlink"/>
           </w:rPr>
-          <w:t xml:space="preserve">Learning the bash Shell: Unix Shell Programming</w:t>
+          <w:t xml:space="preserve">Лабораторная работа №1</w:t>
         </w:r>
       </w:hyperlink>
-      <w:r>
-        <w:t xml:space="preserve">. O’Reilly Media, 2005. 354 с.</w:t>
-      </w:r>
-    </w:p>
-    <w:bookmarkEnd w:id="79"/>
-    <w:bookmarkEnd w:id="80"/>
-    <w:bookmarkEnd w:id="81"/>
+    </w:p>
+    <w:bookmarkEnd w:id="191"/>
     <w:sectPr>
       <w:footnotePr>
         <w:numRestart w:val="eachSect"/>
@@ -11594,8 +14063,114 @@
       </w:pPr>
     </w:lvl>
   </w:abstractNum>
+  <w:abstractNum w:abstractNumId="991">
+    <w:nsid w:val="0000A991"/>
+    <w:multiLevelType w:val="multilevel"/>
+    <w:lvl w:ilvl="0">
+      <w:numFmt w:val="bullet"/>
+      <w:lvlText w:val=""/>
+      <w:lvlJc w:val="left"/>
+      <w:pPr>
+        <w:ind w:left="720" w:hanging="360"/>
+      </w:pPr>
+      <w:rPr>
+        <w:rFonts w:ascii="Symbol" w:hAnsi="Symbol" w:cs="Symbol" w:hint="default"/>
+      </w:rPr>
+    </w:lvl>
+    <w:lvl w:ilvl="1">
+      <w:numFmt w:val="bullet"/>
+      <w:lvlText w:val="o"/>
+      <w:lvlJc w:val="left"/>
+      <w:pPr>
+        <w:ind w:left="1440" w:hanging="360"/>
+      </w:pPr>
+      <w:rPr>
+        <w:rFonts w:ascii="Courier New" w:hAnsi="Courier New" w:cs="Courier New" w:hint="default"/>
+      </w:rPr>
+    </w:lvl>
+    <w:lvl w:ilvl="2">
+      <w:numFmt w:val="bullet"/>
+      <w:lvlText w:val=""/>
+      <w:lvlJc w:val="left"/>
+      <w:pPr>
+        <w:ind w:left="2160" w:hanging="360"/>
+      </w:pPr>
+      <w:rPr>
+        <w:rFonts w:ascii="Wingdings" w:hAnsi="Wingdings" w:cs="Wingdings" w:hint="default"/>
+      </w:rPr>
+    </w:lvl>
+    <w:lvl w:ilvl="3">
+      <w:numFmt w:val="bullet"/>
+      <w:lvlText w:val=""/>
+      <w:lvlJc w:val="left"/>
+      <w:pPr>
+        <w:ind w:left="2880" w:hanging="360"/>
+      </w:pPr>
+      <w:rPr>
+        <w:rFonts w:ascii="Symbol" w:hAnsi="Symbol" w:cs="Symbol" w:hint="default"/>
+      </w:rPr>
+    </w:lvl>
+    <w:lvl w:ilvl="4">
+      <w:numFmt w:val="bullet"/>
+      <w:lvlText w:val="o"/>
+      <w:lvlJc w:val="left"/>
+      <w:pPr>
+        <w:ind w:left="3600" w:hanging="360"/>
+      </w:pPr>
+      <w:rPr>
+        <w:rFonts w:ascii="Courier New" w:hAnsi="Courier New" w:cs="Courier New" w:hint="default"/>
+      </w:rPr>
+    </w:lvl>
+    <w:lvl w:ilvl="5">
+      <w:numFmt w:val="bullet"/>
+      <w:lvlText w:val=""/>
+      <w:lvlJc w:val="left"/>
+      <w:pPr>
+        <w:ind w:left="4320" w:hanging="360"/>
+      </w:pPr>
+      <w:rPr>
+        <w:rFonts w:ascii="Wingdings" w:hAnsi="Wingdings" w:cs="Wingdings" w:hint="default"/>
+      </w:rPr>
+    </w:lvl>
+    <w:lvl w:ilvl="6">
+      <w:numFmt w:val="bullet"/>
+      <w:lvlText w:val=""/>
+      <w:lvlJc w:val="left"/>
+      <w:pPr>
+        <w:ind w:left="5040" w:hanging="360"/>
+      </w:pPr>
+      <w:rPr>
+        <w:rFonts w:ascii="Symbol" w:hAnsi="Symbol" w:cs="Symbol" w:hint="default"/>
+      </w:rPr>
+    </w:lvl>
+    <w:lvl w:ilvl="7">
+      <w:numFmt w:val="bullet"/>
+      <w:lvlText w:val="o"/>
+      <w:lvlJc w:val="left"/>
+      <w:pPr>
+        <w:ind w:left="5760" w:hanging="360"/>
+      </w:pPr>
+      <w:rPr>
+        <w:rFonts w:ascii="Courier New" w:hAnsi="Courier New" w:cs="Courier New" w:hint="default"/>
+      </w:rPr>
+    </w:lvl>
+    <w:lvl w:ilvl="8">
+      <w:numFmt w:val="bullet"/>
+      <w:lvlText w:val=""/>
+      <w:lvlJc w:val="left"/>
+      <w:pPr>
+        <w:ind w:left="6480" w:hanging="360"/>
+      </w:pPr>
+      <w:rPr>
+        <w:rFonts w:ascii="Wingdings" w:hAnsi="Wingdings" w:cs="Wingdings" w:hint="default"/>
+      </w:rPr>
+    </w:lvl>
+  </w:abstractNum>
   <w:num w:numId="1000">
     <w:abstractNumId w:val="990"/>
+  </w:num>
+  <w:num w:numId="1001">
+    <w:abstractNumId w:val="991"/>
   </w:num>
 </w:numbering>
 </file>
